--- a/Report.docx
+++ b/Report.docx
@@ -4,29 +4,604 @@
   <w:body>
     <w:p>
       <w:pPr>
-        <w:rPr>
-          <w:lang w:val="es-ES"/>
-        </w:rPr>
-      </w:pPr>
-      <w:r>
-        <w:rPr>
-          <w:lang w:val="es-ES"/>
-        </w:rPr>
-        <w:t>Introduction</w:t>
+        <w:pStyle w:val="Ttulo"/>
+        <w:numPr>
+          <w:ilvl w:val="0"/>
+          <w:numId w:val="2"/>
+        </w:numPr>
+      </w:pPr>
+      <w:r>
+        <w:t>Supervised and unsupervised learning</w:t>
       </w:r>
     </w:p>
     <w:p>
       <w:pPr>
-        <w:rPr>
-          <w:lang w:val="es-ES"/>
-        </w:rPr>
-      </w:pPr>
-      <w:r>
-        <w:rPr>
-          <w:lang w:val="es-ES"/>
-        </w:rPr>
-        <w:t>Objectives</w:t>
-      </w:r>
+        <w:jc w:val="both"/>
+      </w:pPr>
+      <w:r>
+        <w:t xml:space="preserve">Both unsupervised and supervised learning are </w:t>
+      </w:r>
+      <w:proofErr w:type="gramStart"/>
+      <w:r>
+        <w:t>good ways</w:t>
+      </w:r>
+      <w:proofErr w:type="gramEnd"/>
+      <w:r>
+        <w:t xml:space="preserve"> to tackle the given problem. </w:t>
+      </w:r>
+    </w:p>
+    <w:p>
+      <w:pPr>
+        <w:jc w:val="both"/>
+      </w:pPr>
+      <w:r>
+        <w:t>The main difference between the two is the use of labels. Supervised learning needs to know what each observation represents, what the label for a piece of data is. For example, a 50-year-old rented a standard bike in London could be the observation, and the label could be that they were riding it for 35 minutes.</w:t>
+      </w:r>
+    </w:p>
+    <w:p>
+      <w:pPr>
+        <w:jc w:val="both"/>
+      </w:pPr>
+      <w:r>
+        <w:t>With enough data and using supervised learning, we would be able to predict that for the next 37-year-old, who rents an electric bike in New York, the time they will ride the bike is 57 minutes.</w:t>
+      </w:r>
+    </w:p>
+    <w:p>
+      <w:pPr>
+        <w:jc w:val="both"/>
+      </w:pPr>
+      <w:r>
+        <w:t>Given the business problem, supervised learning would be useful to predict customer satisfaction, the cost of the bike (and therefore revenue) or the time and distance the bikes will do – which could be useful for fleet management.</w:t>
+      </w:r>
+    </w:p>
+    <w:p>
+      <w:pPr>
+        <w:jc w:val="both"/>
+      </w:pPr>
+      <w:r>
+        <w:t xml:space="preserve">Its main shortcoming is that it cannot predict anything outside the target variables for which it </w:t>
+      </w:r>
+      <w:proofErr w:type="gramStart"/>
+      <w:r>
+        <w:t>was trained</w:t>
+      </w:r>
+      <w:proofErr w:type="gramEnd"/>
+      <w:r>
+        <w:t xml:space="preserve">. </w:t>
+      </w:r>
+    </w:p>
+    <w:p>
+      <w:pPr>
+        <w:jc w:val="both"/>
+      </w:pPr>
+      <w:r>
+        <w:t>Unsupervised learning does</w:t>
+      </w:r>
+      <w:r>
+        <w:t xml:space="preserve"> not</w:t>
+      </w:r>
+      <w:r>
+        <w:t xml:space="preserve"> need labelling</w:t>
+      </w:r>
+      <w:r>
+        <w:t xml:space="preserve">. With unsupervised learning, the model finds hidden patterns in the data without any specific outcome </w:t>
+      </w:r>
+      <w:r>
+        <w:t>(or</w:t>
+      </w:r>
+      <w:r>
+        <w:t xml:space="preserve"> label). In this business problem, unsupervised learning could be useful to see different customers’ segments and how to appeal to them best. </w:t>
+      </w:r>
+    </w:p>
+    <w:p>
+      <w:pPr>
+        <w:jc w:val="both"/>
+      </w:pPr>
+      <w:r>
+        <w:t xml:space="preserve">The main issue with unsupervised learning is the lack of a clear target. The patterns it discovers may not be useful for decision making. Also, evaluating the quality is not </w:t>
+      </w:r>
+      <w:r>
+        <w:t>possible since</w:t>
+      </w:r>
+      <w:r>
+        <w:t xml:space="preserve"> there is no labeled data to compare </w:t>
+      </w:r>
+      <w:r>
+        <w:t>these patterns</w:t>
+      </w:r>
+      <w:r>
+        <w:t xml:space="preserve"> with.</w:t>
+      </w:r>
+    </w:p>
+    <w:p>
+      <w:pPr>
+        <w:jc w:val="both"/>
+        <w:rPr>
+          <w:lang w:val="es-ES"/>
+        </w:rPr>
+      </w:pPr>
+      <w:proofErr w:type="spellStart"/>
+      <w:r>
+        <w:rPr>
+          <w:lang w:val="es-ES"/>
+        </w:rPr>
+        <w:t>The</w:t>
+      </w:r>
+      <w:proofErr w:type="spellEnd"/>
+      <w:r>
+        <w:rPr>
+          <w:lang w:val="es-ES"/>
+        </w:rPr>
+        <w:t xml:space="preserve"> </w:t>
+      </w:r>
+      <w:proofErr w:type="spellStart"/>
+      <w:r>
+        <w:rPr>
+          <w:lang w:val="es-ES"/>
+        </w:rPr>
+        <w:t>best</w:t>
+      </w:r>
+      <w:proofErr w:type="spellEnd"/>
+      <w:r>
+        <w:rPr>
+          <w:lang w:val="es-ES"/>
+        </w:rPr>
+        <w:t xml:space="preserve"> </w:t>
+      </w:r>
+      <w:proofErr w:type="spellStart"/>
+      <w:r>
+        <w:rPr>
+          <w:lang w:val="es-ES"/>
+        </w:rPr>
+        <w:t>option</w:t>
+      </w:r>
+      <w:proofErr w:type="spellEnd"/>
+      <w:r>
+        <w:rPr>
+          <w:lang w:val="es-ES"/>
+        </w:rPr>
+        <w:t xml:space="preserve"> </w:t>
+      </w:r>
+      <w:proofErr w:type="spellStart"/>
+      <w:r>
+        <w:rPr>
+          <w:lang w:val="es-ES"/>
+        </w:rPr>
+        <w:t>would</w:t>
+      </w:r>
+      <w:proofErr w:type="spellEnd"/>
+      <w:r>
+        <w:rPr>
+          <w:lang w:val="es-ES"/>
+        </w:rPr>
+        <w:t xml:space="preserve"> be </w:t>
+      </w:r>
+      <w:proofErr w:type="spellStart"/>
+      <w:r>
+        <w:rPr>
+          <w:lang w:val="es-ES"/>
+        </w:rPr>
+        <w:t>to</w:t>
+      </w:r>
+      <w:proofErr w:type="spellEnd"/>
+      <w:r>
+        <w:rPr>
+          <w:lang w:val="es-ES"/>
+        </w:rPr>
+        <w:t xml:space="preserve"> use </w:t>
+      </w:r>
+      <w:proofErr w:type="spellStart"/>
+      <w:r>
+        <w:rPr>
+          <w:lang w:val="es-ES"/>
+        </w:rPr>
+        <w:t>both</w:t>
+      </w:r>
+      <w:proofErr w:type="spellEnd"/>
+      <w:r>
+        <w:rPr>
+          <w:lang w:val="es-ES"/>
+        </w:rPr>
+        <w:t xml:space="preserve"> </w:t>
+      </w:r>
+      <w:proofErr w:type="spellStart"/>
+      <w:r>
+        <w:rPr>
+          <w:lang w:val="es-ES"/>
+        </w:rPr>
+        <w:t>supervised</w:t>
+      </w:r>
+      <w:proofErr w:type="spellEnd"/>
+      <w:r>
+        <w:rPr>
+          <w:lang w:val="es-ES"/>
+        </w:rPr>
+        <w:t xml:space="preserve"> and </w:t>
+      </w:r>
+      <w:proofErr w:type="spellStart"/>
+      <w:r>
+        <w:rPr>
+          <w:lang w:val="es-ES"/>
+        </w:rPr>
+        <w:t>unsupervised</w:t>
+      </w:r>
+      <w:proofErr w:type="spellEnd"/>
+      <w:r>
+        <w:rPr>
+          <w:lang w:val="es-ES"/>
+        </w:rPr>
+        <w:t xml:space="preserve"> </w:t>
+      </w:r>
+      <w:proofErr w:type="spellStart"/>
+      <w:r>
+        <w:rPr>
+          <w:lang w:val="es-ES"/>
+        </w:rPr>
+        <w:t>learning</w:t>
+      </w:r>
+      <w:proofErr w:type="spellEnd"/>
+      <w:r>
+        <w:rPr>
+          <w:lang w:val="es-ES"/>
+        </w:rPr>
+        <w:t xml:space="preserve">. </w:t>
+      </w:r>
+      <w:proofErr w:type="spellStart"/>
+      <w:r>
+        <w:rPr>
+          <w:lang w:val="es-ES"/>
+        </w:rPr>
+        <w:t>However</w:t>
+      </w:r>
+      <w:proofErr w:type="spellEnd"/>
+      <w:r>
+        <w:rPr>
+          <w:lang w:val="es-ES"/>
+        </w:rPr>
+        <w:t xml:space="preserve">, </w:t>
+      </w:r>
+      <w:proofErr w:type="spellStart"/>
+      <w:r>
+        <w:rPr>
+          <w:lang w:val="es-ES"/>
+        </w:rPr>
+        <w:t>due</w:t>
+      </w:r>
+      <w:proofErr w:type="spellEnd"/>
+      <w:r>
+        <w:rPr>
+          <w:lang w:val="es-ES"/>
+        </w:rPr>
+        <w:t xml:space="preserve"> </w:t>
+      </w:r>
+      <w:proofErr w:type="spellStart"/>
+      <w:r>
+        <w:rPr>
+          <w:lang w:val="es-ES"/>
+        </w:rPr>
+        <w:t>to</w:t>
+      </w:r>
+      <w:proofErr w:type="spellEnd"/>
+      <w:r>
+        <w:rPr>
+          <w:lang w:val="es-ES"/>
+        </w:rPr>
+        <w:t xml:space="preserve"> time </w:t>
+      </w:r>
+      <w:proofErr w:type="spellStart"/>
+      <w:r>
+        <w:rPr>
+          <w:lang w:val="es-ES"/>
+        </w:rPr>
+        <w:t>constraints</w:t>
+      </w:r>
+      <w:proofErr w:type="spellEnd"/>
+      <w:r>
+        <w:rPr>
+          <w:lang w:val="es-ES"/>
+        </w:rPr>
+        <w:t xml:space="preserve">, </w:t>
+      </w:r>
+      <w:proofErr w:type="spellStart"/>
+      <w:r>
+        <w:rPr>
+          <w:lang w:val="es-ES"/>
+        </w:rPr>
+        <w:t>only</w:t>
+      </w:r>
+      <w:proofErr w:type="spellEnd"/>
+      <w:r>
+        <w:rPr>
+          <w:lang w:val="es-ES"/>
+        </w:rPr>
+        <w:t xml:space="preserve"> </w:t>
+      </w:r>
+      <w:proofErr w:type="spellStart"/>
+      <w:r>
+        <w:rPr>
+          <w:lang w:val="es-ES"/>
+        </w:rPr>
+        <w:t>supervised</w:t>
+      </w:r>
+      <w:proofErr w:type="spellEnd"/>
+      <w:r>
+        <w:rPr>
+          <w:lang w:val="es-ES"/>
+        </w:rPr>
+        <w:t xml:space="preserve"> </w:t>
+      </w:r>
+      <w:proofErr w:type="spellStart"/>
+      <w:r>
+        <w:rPr>
+          <w:lang w:val="es-ES"/>
+        </w:rPr>
+        <w:t>learning</w:t>
+      </w:r>
+      <w:proofErr w:type="spellEnd"/>
+      <w:r>
+        <w:rPr>
+          <w:lang w:val="es-ES"/>
+        </w:rPr>
+        <w:t xml:space="preserve"> </w:t>
+      </w:r>
+      <w:proofErr w:type="spellStart"/>
+      <w:r>
+        <w:rPr>
+          <w:lang w:val="es-ES"/>
+        </w:rPr>
+        <w:t>will</w:t>
+      </w:r>
+      <w:proofErr w:type="spellEnd"/>
+      <w:r>
+        <w:rPr>
+          <w:lang w:val="es-ES"/>
+        </w:rPr>
+        <w:t xml:space="preserve"> be </w:t>
+      </w:r>
+      <w:proofErr w:type="spellStart"/>
+      <w:r>
+        <w:rPr>
+          <w:lang w:val="es-ES"/>
+        </w:rPr>
+        <w:t>used</w:t>
+      </w:r>
+      <w:proofErr w:type="spellEnd"/>
+      <w:r>
+        <w:rPr>
+          <w:lang w:val="es-ES"/>
+        </w:rPr>
+        <w:t xml:space="preserve">. </w:t>
+      </w:r>
+      <w:proofErr w:type="spellStart"/>
+      <w:r>
+        <w:rPr>
+          <w:lang w:val="es-ES"/>
+        </w:rPr>
+        <w:t>The</w:t>
+      </w:r>
+      <w:proofErr w:type="spellEnd"/>
+      <w:r>
+        <w:rPr>
+          <w:lang w:val="es-ES"/>
+        </w:rPr>
+        <w:t xml:space="preserve"> </w:t>
+      </w:r>
+      <w:proofErr w:type="spellStart"/>
+      <w:r>
+        <w:rPr>
+          <w:lang w:val="es-ES"/>
+        </w:rPr>
+        <w:t>reason</w:t>
+      </w:r>
+      <w:proofErr w:type="spellEnd"/>
+      <w:r>
+        <w:rPr>
+          <w:lang w:val="es-ES"/>
+        </w:rPr>
+        <w:t xml:space="preserve"> </w:t>
+      </w:r>
+      <w:proofErr w:type="spellStart"/>
+      <w:r>
+        <w:rPr>
+          <w:lang w:val="es-ES"/>
+        </w:rPr>
+        <w:t>is</w:t>
+      </w:r>
+      <w:proofErr w:type="spellEnd"/>
+      <w:r>
+        <w:rPr>
+          <w:lang w:val="es-ES"/>
+        </w:rPr>
+        <w:t xml:space="preserve"> </w:t>
+      </w:r>
+      <w:proofErr w:type="spellStart"/>
+      <w:r>
+        <w:rPr>
+          <w:lang w:val="es-ES"/>
+        </w:rPr>
+        <w:t>that</w:t>
+      </w:r>
+      <w:proofErr w:type="spellEnd"/>
+      <w:r>
+        <w:rPr>
+          <w:lang w:val="es-ES"/>
+        </w:rPr>
+        <w:t xml:space="preserve"> </w:t>
+      </w:r>
+      <w:proofErr w:type="spellStart"/>
+      <w:r>
+        <w:rPr>
+          <w:lang w:val="es-ES"/>
+        </w:rPr>
+        <w:t>supervised</w:t>
+      </w:r>
+      <w:proofErr w:type="spellEnd"/>
+      <w:r>
+        <w:rPr>
+          <w:lang w:val="es-ES"/>
+        </w:rPr>
+        <w:t xml:space="preserve"> </w:t>
+      </w:r>
+      <w:proofErr w:type="spellStart"/>
+      <w:r>
+        <w:rPr>
+          <w:lang w:val="es-ES"/>
+        </w:rPr>
+        <w:t>learning</w:t>
+      </w:r>
+      <w:proofErr w:type="spellEnd"/>
+      <w:r>
+        <w:rPr>
+          <w:lang w:val="es-ES"/>
+        </w:rPr>
+        <w:t xml:space="preserve"> </w:t>
+      </w:r>
+      <w:proofErr w:type="spellStart"/>
+      <w:r>
+        <w:rPr>
+          <w:lang w:val="es-ES"/>
+        </w:rPr>
+        <w:t>provides</w:t>
+      </w:r>
+      <w:proofErr w:type="spellEnd"/>
+      <w:r>
+        <w:rPr>
+          <w:lang w:val="es-ES"/>
+        </w:rPr>
+        <w:t xml:space="preserve"> predictive </w:t>
+      </w:r>
+      <w:proofErr w:type="spellStart"/>
+      <w:r>
+        <w:rPr>
+          <w:lang w:val="es-ES"/>
+        </w:rPr>
+        <w:t>capabilities</w:t>
+      </w:r>
+      <w:proofErr w:type="spellEnd"/>
+      <w:r>
+        <w:rPr>
+          <w:lang w:val="es-ES"/>
+        </w:rPr>
+        <w:t xml:space="preserve"> </w:t>
+      </w:r>
+      <w:proofErr w:type="spellStart"/>
+      <w:r>
+        <w:rPr>
+          <w:lang w:val="es-ES"/>
+        </w:rPr>
+        <w:t>taht</w:t>
+      </w:r>
+      <w:proofErr w:type="spellEnd"/>
+      <w:r>
+        <w:rPr>
+          <w:lang w:val="es-ES"/>
+        </w:rPr>
+        <w:t xml:space="preserve"> can </w:t>
+      </w:r>
+      <w:proofErr w:type="spellStart"/>
+      <w:r>
+        <w:rPr>
+          <w:lang w:val="es-ES"/>
+        </w:rPr>
+        <w:t>help</w:t>
+      </w:r>
+      <w:proofErr w:type="spellEnd"/>
+      <w:r>
+        <w:rPr>
+          <w:lang w:val="es-ES"/>
+        </w:rPr>
+        <w:t xml:space="preserve"> </w:t>
+      </w:r>
+      <w:proofErr w:type="spellStart"/>
+      <w:r>
+        <w:rPr>
+          <w:lang w:val="es-ES"/>
+        </w:rPr>
+        <w:t>with</w:t>
+      </w:r>
+      <w:proofErr w:type="spellEnd"/>
+      <w:r>
+        <w:rPr>
+          <w:lang w:val="es-ES"/>
+        </w:rPr>
+        <w:t xml:space="preserve"> </w:t>
+      </w:r>
+      <w:proofErr w:type="spellStart"/>
+      <w:r>
+        <w:rPr>
+          <w:lang w:val="es-ES"/>
+        </w:rPr>
+        <w:t>forecasting</w:t>
+      </w:r>
+      <w:proofErr w:type="spellEnd"/>
+      <w:r>
+        <w:rPr>
+          <w:lang w:val="es-ES"/>
+        </w:rPr>
+        <w:t xml:space="preserve"> and can be </w:t>
+      </w:r>
+      <w:proofErr w:type="spellStart"/>
+      <w:r>
+        <w:rPr>
+          <w:lang w:val="es-ES"/>
+        </w:rPr>
+        <w:t>easily</w:t>
+      </w:r>
+      <w:proofErr w:type="spellEnd"/>
+      <w:r>
+        <w:rPr>
+          <w:lang w:val="es-ES"/>
+        </w:rPr>
+        <w:t xml:space="preserve"> </w:t>
+      </w:r>
+      <w:proofErr w:type="spellStart"/>
+      <w:r>
+        <w:rPr>
+          <w:lang w:val="es-ES"/>
+        </w:rPr>
+        <w:t>interpreted</w:t>
+      </w:r>
+      <w:proofErr w:type="spellEnd"/>
+      <w:r>
+        <w:rPr>
+          <w:lang w:val="es-ES"/>
+        </w:rPr>
+        <w:t xml:space="preserve"> and </w:t>
+      </w:r>
+      <w:proofErr w:type="spellStart"/>
+      <w:r>
+        <w:rPr>
+          <w:lang w:val="es-ES"/>
+        </w:rPr>
+        <w:t>evaluated</w:t>
+      </w:r>
+      <w:proofErr w:type="spellEnd"/>
+      <w:r>
+        <w:rPr>
+          <w:lang w:val="es-ES"/>
+        </w:rPr>
+        <w:t>.</w:t>
+      </w:r>
+    </w:p>
+    <w:p>
+      <w:pPr>
+        <w:pStyle w:val="Ttulo"/>
+        <w:numPr>
+          <w:ilvl w:val="0"/>
+          <w:numId w:val="2"/>
+        </w:numPr>
+      </w:pPr>
+      <w:r>
+        <w:t>Supervised and unsupervised learning</w:t>
+      </w:r>
+    </w:p>
+    <w:p>
+      <w:pPr>
+        <w:jc w:val="both"/>
+        <w:rPr>
+          <w:lang w:val="es-ES"/>
+        </w:rPr>
+      </w:pPr>
     </w:p>
     <w:sectPr>
       <w:pgSz w:w="11906" w:h="16838"/>
@@ -36,6 +611,195 @@
     </w:sectPr>
   </w:body>
 </w:document>
+</file>
+
+<file path=word/numbering.xml><?xml version="1.0" encoding="utf-8"?>
+<w:numbering xmlns:wpc="http://schemas.microsoft.com/office/word/2010/wordprocessingCanvas" xmlns:cx="http://schemas.microsoft.com/office/drawing/2014/chartex" xmlns:cx1="http://schemas.microsoft.com/office/drawing/2015/9/8/chartex" xmlns:cx2="http://schemas.microsoft.com/office/drawing/2015/10/21/chartex" xmlns:cx3="http://schemas.microsoft.com/office/drawing/2016/5/9/chartex" xmlns:cx4="http://schemas.microsoft.com/office/drawing/2016/5/10/chartex" xmlns:cx5="http://schemas.microsoft.com/office/drawing/2016/5/11/chartex" xmlns:cx6="http://schemas.microsoft.com/office/drawing/2016/5/12/chartex" xmlns:cx7="http://schemas.microsoft.com/office/drawing/2016/5/13/chartex" xmlns:cx8="http://schemas.microsoft.com/office/drawing/2016/5/14/chartex" xmlns:mc="http://schemas.openxmlformats.org/markup-compatibility/2006" xmlns:aink="http://schemas.microsoft.com/office/drawing/2016/ink" xmlns:am3d="http://schemas.microsoft.com/office/drawing/2017/model3d" xmlns:o="urn:schemas-microsoft-com:office:office" xmlns:oel="http://schemas.microsoft.com/office/2019/extlst" xmlns:r="http://schemas.openxmlformats.org/officeDocument/2006/relationships" xmlns:m="http://schemas.openxmlformats.org/officeDocument/2006/math" xmlns:v="urn:schemas-microsoft-com:vml" xmlns:wp14="http://schemas.microsoft.com/office/word/2010/wordprocessingDrawing" xmlns:wp="http://schemas.openxmlformats.org/drawingml/2006/wordprocessingDrawing" xmlns:w10="urn:schemas-microsoft-com:office:word" xmlns:w="http://schemas.openxmlformats.org/wordprocessingml/2006/main" xmlns:w14="http://schemas.microsoft.com/office/word/2010/wordml" xmlns:w15="http://schemas.microsoft.com/office/word/2012/wordml" xmlns:w16cex="http://schemas.microsoft.com/office/word/2018/wordml/cex" xmlns:w16cid="http://schemas.microsoft.com/office/word/2016/wordml/cid" xmlns:w16="http://schemas.microsoft.com/office/word/2018/wordml" xmlns:w16du="http://schemas.microsoft.com/office/word/2023/wordml/word16du" xmlns:w16sdtdh="http://schemas.microsoft.com/office/word/2020/wordml/sdtdatahash" xmlns:w16sdtfl="http://schemas.microsoft.com/office/word/2024/wordml/sdtformatlock" xmlns:w16se="http://schemas.microsoft.com/office/word/2015/wordml/symex" xmlns:wpg="http://schemas.microsoft.com/office/word/2010/wordprocessingGroup" xmlns:wpi="http://schemas.microsoft.com/office/word/2010/wordprocessingInk" xmlns:wne="http://schemas.microsoft.com/office/word/2006/wordml" xmlns:wps="http://schemas.microsoft.com/office/word/2010/wordprocessingShape" mc:Ignorable="w14 w15 w16se w16cid w16 w16cex w16sdtdh w16sdtfl w16du wp14">
+  <w:abstractNum w:abstractNumId="0" w15:restartNumberingAfterBreak="0">
+    <w:nsid w:val="187F76CD"/>
+    <w:multiLevelType w:val="hybridMultilevel"/>
+    <w:tmpl w:val="D8B082B8"/>
+    <w:lvl w:ilvl="0" w:tplc="3B5A6458">
+      <w:start w:val="1"/>
+      <w:numFmt w:val="decimal"/>
+      <w:lvlText w:val="%1."/>
+      <w:lvlJc w:val="left"/>
+      <w:pPr>
+        <w:ind w:left="1080" w:hanging="720"/>
+      </w:pPr>
+      <w:rPr>
+        <w:rFonts w:hint="default"/>
+      </w:rPr>
+    </w:lvl>
+    <w:lvl w:ilvl="1" w:tplc="0C0A0019" w:tentative="1">
+      <w:start w:val="1"/>
+      <w:numFmt w:val="lowerLetter"/>
+      <w:lvlText w:val="%2."/>
+      <w:lvlJc w:val="left"/>
+      <w:pPr>
+        <w:ind w:left="1440" w:hanging="360"/>
+      </w:pPr>
+    </w:lvl>
+    <w:lvl w:ilvl="2" w:tplc="0C0A001B" w:tentative="1">
+      <w:start w:val="1"/>
+      <w:numFmt w:val="lowerRoman"/>
+      <w:lvlText w:val="%3."/>
+      <w:lvlJc w:val="right"/>
+      <w:pPr>
+        <w:ind w:left="2160" w:hanging="180"/>
+      </w:pPr>
+    </w:lvl>
+    <w:lvl w:ilvl="3" w:tplc="0C0A000F" w:tentative="1">
+      <w:start w:val="1"/>
+      <w:numFmt w:val="decimal"/>
+      <w:lvlText w:val="%4."/>
+      <w:lvlJc w:val="left"/>
+      <w:pPr>
+        <w:ind w:left="2880" w:hanging="360"/>
+      </w:pPr>
+    </w:lvl>
+    <w:lvl w:ilvl="4" w:tplc="0C0A0019" w:tentative="1">
+      <w:start w:val="1"/>
+      <w:numFmt w:val="lowerLetter"/>
+      <w:lvlText w:val="%5."/>
+      <w:lvlJc w:val="left"/>
+      <w:pPr>
+        <w:ind w:left="3600" w:hanging="360"/>
+      </w:pPr>
+    </w:lvl>
+    <w:lvl w:ilvl="5" w:tplc="0C0A001B" w:tentative="1">
+      <w:start w:val="1"/>
+      <w:numFmt w:val="lowerRoman"/>
+      <w:lvlText w:val="%6."/>
+      <w:lvlJc w:val="right"/>
+      <w:pPr>
+        <w:ind w:left="4320" w:hanging="180"/>
+      </w:pPr>
+    </w:lvl>
+    <w:lvl w:ilvl="6" w:tplc="0C0A000F" w:tentative="1">
+      <w:start w:val="1"/>
+      <w:numFmt w:val="decimal"/>
+      <w:lvlText w:val="%7."/>
+      <w:lvlJc w:val="left"/>
+      <w:pPr>
+        <w:ind w:left="5040" w:hanging="360"/>
+      </w:pPr>
+    </w:lvl>
+    <w:lvl w:ilvl="7" w:tplc="0C0A0019" w:tentative="1">
+      <w:start w:val="1"/>
+      <w:numFmt w:val="lowerLetter"/>
+      <w:lvlText w:val="%8."/>
+      <w:lvlJc w:val="left"/>
+      <w:pPr>
+        <w:ind w:left="5760" w:hanging="360"/>
+      </w:pPr>
+    </w:lvl>
+    <w:lvl w:ilvl="8" w:tplc="0C0A001B" w:tentative="1">
+      <w:start w:val="1"/>
+      <w:numFmt w:val="lowerRoman"/>
+      <w:lvlText w:val="%9."/>
+      <w:lvlJc w:val="right"/>
+      <w:pPr>
+        <w:ind w:left="6480" w:hanging="180"/>
+      </w:pPr>
+    </w:lvl>
+  </w:abstractNum>
+  <w:abstractNum w:abstractNumId="1" w15:restartNumberingAfterBreak="0">
+    <w:nsid w:val="571F7E29"/>
+    <w:multiLevelType w:val="hybridMultilevel"/>
+    <w:tmpl w:val="E2AED37A"/>
+    <w:lvl w:ilvl="0" w:tplc="C3F2B29E">
+      <w:start w:val="1"/>
+      <w:numFmt w:val="decimal"/>
+      <w:lvlText w:val="%1."/>
+      <w:lvlJc w:val="left"/>
+      <w:pPr>
+        <w:ind w:left="720" w:hanging="720"/>
+      </w:pPr>
+      <w:rPr>
+        <w:rFonts w:hint="default"/>
+      </w:rPr>
+    </w:lvl>
+    <w:lvl w:ilvl="1" w:tplc="0C0A0019" w:tentative="1">
+      <w:start w:val="1"/>
+      <w:numFmt w:val="lowerLetter"/>
+      <w:lvlText w:val="%2."/>
+      <w:lvlJc w:val="left"/>
+      <w:pPr>
+        <w:ind w:left="1080" w:hanging="360"/>
+      </w:pPr>
+    </w:lvl>
+    <w:lvl w:ilvl="2" w:tplc="0C0A001B" w:tentative="1">
+      <w:start w:val="1"/>
+      <w:numFmt w:val="lowerRoman"/>
+      <w:lvlText w:val="%3."/>
+      <w:lvlJc w:val="right"/>
+      <w:pPr>
+        <w:ind w:left="1800" w:hanging="180"/>
+      </w:pPr>
+    </w:lvl>
+    <w:lvl w:ilvl="3" w:tplc="0C0A000F" w:tentative="1">
+      <w:start w:val="1"/>
+      <w:numFmt w:val="decimal"/>
+      <w:lvlText w:val="%4."/>
+      <w:lvlJc w:val="left"/>
+      <w:pPr>
+        <w:ind w:left="2520" w:hanging="360"/>
+      </w:pPr>
+    </w:lvl>
+    <w:lvl w:ilvl="4" w:tplc="0C0A0019" w:tentative="1">
+      <w:start w:val="1"/>
+      <w:numFmt w:val="lowerLetter"/>
+      <w:lvlText w:val="%5."/>
+      <w:lvlJc w:val="left"/>
+      <w:pPr>
+        <w:ind w:left="3240" w:hanging="360"/>
+      </w:pPr>
+    </w:lvl>
+    <w:lvl w:ilvl="5" w:tplc="0C0A001B" w:tentative="1">
+      <w:start w:val="1"/>
+      <w:numFmt w:val="lowerRoman"/>
+      <w:lvlText w:val="%6."/>
+      <w:lvlJc w:val="right"/>
+      <w:pPr>
+        <w:ind w:left="3960" w:hanging="180"/>
+      </w:pPr>
+    </w:lvl>
+    <w:lvl w:ilvl="6" w:tplc="0C0A000F" w:tentative="1">
+      <w:start w:val="1"/>
+      <w:numFmt w:val="decimal"/>
+      <w:lvlText w:val="%7."/>
+      <w:lvlJc w:val="left"/>
+      <w:pPr>
+        <w:ind w:left="4680" w:hanging="360"/>
+      </w:pPr>
+    </w:lvl>
+    <w:lvl w:ilvl="7" w:tplc="0C0A0019" w:tentative="1">
+      <w:start w:val="1"/>
+      <w:numFmt w:val="lowerLetter"/>
+      <w:lvlText w:val="%8."/>
+      <w:lvlJc w:val="left"/>
+      <w:pPr>
+        <w:ind w:left="5400" w:hanging="360"/>
+      </w:pPr>
+    </w:lvl>
+    <w:lvl w:ilvl="8" w:tplc="0C0A001B" w:tentative="1">
+      <w:start w:val="1"/>
+      <w:numFmt w:val="lowerRoman"/>
+      <w:lvlText w:val="%9."/>
+      <w:lvlJc w:val="right"/>
+      <w:pPr>
+        <w:ind w:left="6120" w:hanging="180"/>
+      </w:pPr>
+    </w:lvl>
+  </w:abstractNum>
+  <w:num w:numId="1" w16cid:durableId="1863321860">
+    <w:abstractNumId w:val="0"/>
+  </w:num>
+  <w:num w:numId="2" w16cid:durableId="1894852649">
+    <w:abstractNumId w:val="1"/>
+  </w:num>
+</w:numbering>
 </file>
 
 <file path=word/styles.xml><?xml version="1.0" encoding="utf-8"?>
@@ -449,7 +1213,7 @@
     <w:link w:val="Ttulo1Car"/>
     <w:uiPriority w:val="9"/>
     <w:qFormat/>
-    <w:rsid w:val="004C4764"/>
+    <w:rsid w:val="00583BA5"/>
     <w:pPr>
       <w:keepNext/>
       <w:keepLines/>
@@ -472,7 +1236,7 @@
     <w:semiHidden/>
     <w:unhideWhenUsed/>
     <w:qFormat/>
-    <w:rsid w:val="004C4764"/>
+    <w:rsid w:val="00583BA5"/>
     <w:pPr>
       <w:keepNext/>
       <w:keepLines/>
@@ -495,7 +1259,7 @@
     <w:semiHidden/>
     <w:unhideWhenUsed/>
     <w:qFormat/>
-    <w:rsid w:val="004C4764"/>
+    <w:rsid w:val="00583BA5"/>
     <w:pPr>
       <w:keepNext/>
       <w:keepLines/>
@@ -518,7 +1282,7 @@
     <w:semiHidden/>
     <w:unhideWhenUsed/>
     <w:qFormat/>
-    <w:rsid w:val="004C4764"/>
+    <w:rsid w:val="00583BA5"/>
     <w:pPr>
       <w:keepNext/>
       <w:keepLines/>
@@ -541,7 +1305,7 @@
     <w:semiHidden/>
     <w:unhideWhenUsed/>
     <w:qFormat/>
-    <w:rsid w:val="004C4764"/>
+    <w:rsid w:val="00583BA5"/>
     <w:pPr>
       <w:keepNext/>
       <w:keepLines/>
@@ -562,7 +1326,7 @@
     <w:semiHidden/>
     <w:unhideWhenUsed/>
     <w:qFormat/>
-    <w:rsid w:val="004C4764"/>
+    <w:rsid w:val="00583BA5"/>
     <w:pPr>
       <w:keepNext/>
       <w:keepLines/>
@@ -585,7 +1349,7 @@
     <w:semiHidden/>
     <w:unhideWhenUsed/>
     <w:qFormat/>
-    <w:rsid w:val="004C4764"/>
+    <w:rsid w:val="00583BA5"/>
     <w:pPr>
       <w:keepNext/>
       <w:keepLines/>
@@ -606,7 +1370,7 @@
     <w:semiHidden/>
     <w:unhideWhenUsed/>
     <w:qFormat/>
-    <w:rsid w:val="004C4764"/>
+    <w:rsid w:val="00583BA5"/>
     <w:pPr>
       <w:keepNext/>
       <w:keepLines/>
@@ -629,7 +1393,7 @@
     <w:semiHidden/>
     <w:unhideWhenUsed/>
     <w:qFormat/>
-    <w:rsid w:val="004C4764"/>
+    <w:rsid w:val="00583BA5"/>
     <w:pPr>
       <w:keepNext/>
       <w:keepLines/>
@@ -673,7 +1437,7 @@
     <w:basedOn w:val="Fuentedeprrafopredeter"/>
     <w:link w:val="Ttulo1"/>
     <w:uiPriority w:val="9"/>
-    <w:rsid w:val="004C4764"/>
+    <w:rsid w:val="00583BA5"/>
     <w:rPr>
       <w:rFonts w:asciiTheme="majorHAnsi" w:eastAsiaTheme="majorEastAsia" w:hAnsiTheme="majorHAnsi" w:cstheme="majorBidi"/>
       <w:color w:val="0F4761" w:themeColor="accent1" w:themeShade="BF"/>
@@ -688,7 +1452,7 @@
     <w:link w:val="Ttulo2"/>
     <w:uiPriority w:val="9"/>
     <w:semiHidden/>
-    <w:rsid w:val="004C4764"/>
+    <w:rsid w:val="00583BA5"/>
     <w:rPr>
       <w:rFonts w:asciiTheme="majorHAnsi" w:eastAsiaTheme="majorEastAsia" w:hAnsiTheme="majorHAnsi" w:cstheme="majorBidi"/>
       <w:color w:val="0F4761" w:themeColor="accent1" w:themeShade="BF"/>
@@ -703,7 +1467,7 @@
     <w:link w:val="Ttulo3"/>
     <w:uiPriority w:val="9"/>
     <w:semiHidden/>
-    <w:rsid w:val="004C4764"/>
+    <w:rsid w:val="00583BA5"/>
     <w:rPr>
       <w:rFonts w:eastAsiaTheme="majorEastAsia" w:cstheme="majorBidi"/>
       <w:color w:val="0F4761" w:themeColor="accent1" w:themeShade="BF"/>
@@ -718,7 +1482,7 @@
     <w:link w:val="Ttulo4"/>
     <w:uiPriority w:val="9"/>
     <w:semiHidden/>
-    <w:rsid w:val="004C4764"/>
+    <w:rsid w:val="00583BA5"/>
     <w:rPr>
       <w:rFonts w:eastAsiaTheme="majorEastAsia" w:cstheme="majorBidi"/>
       <w:i/>
@@ -733,7 +1497,7 @@
     <w:link w:val="Ttulo5"/>
     <w:uiPriority w:val="9"/>
     <w:semiHidden/>
-    <w:rsid w:val="004C4764"/>
+    <w:rsid w:val="00583BA5"/>
     <w:rPr>
       <w:rFonts w:eastAsiaTheme="majorEastAsia" w:cstheme="majorBidi"/>
       <w:color w:val="0F4761" w:themeColor="accent1" w:themeShade="BF"/>
@@ -746,7 +1510,7 @@
     <w:link w:val="Ttulo6"/>
     <w:uiPriority w:val="9"/>
     <w:semiHidden/>
-    <w:rsid w:val="004C4764"/>
+    <w:rsid w:val="00583BA5"/>
     <w:rPr>
       <w:rFonts w:eastAsiaTheme="majorEastAsia" w:cstheme="majorBidi"/>
       <w:i/>
@@ -761,7 +1525,7 @@
     <w:link w:val="Ttulo7"/>
     <w:uiPriority w:val="9"/>
     <w:semiHidden/>
-    <w:rsid w:val="004C4764"/>
+    <w:rsid w:val="00583BA5"/>
     <w:rPr>
       <w:rFonts w:eastAsiaTheme="majorEastAsia" w:cstheme="majorBidi"/>
       <w:color w:val="595959" w:themeColor="text1" w:themeTint="A6"/>
@@ -774,7 +1538,7 @@
     <w:link w:val="Ttulo8"/>
     <w:uiPriority w:val="9"/>
     <w:semiHidden/>
-    <w:rsid w:val="004C4764"/>
+    <w:rsid w:val="00583BA5"/>
     <w:rPr>
       <w:rFonts w:eastAsiaTheme="majorEastAsia" w:cstheme="majorBidi"/>
       <w:i/>
@@ -789,7 +1553,7 @@
     <w:link w:val="Ttulo9"/>
     <w:uiPriority w:val="9"/>
     <w:semiHidden/>
-    <w:rsid w:val="004C4764"/>
+    <w:rsid w:val="00583BA5"/>
     <w:rPr>
       <w:rFonts w:eastAsiaTheme="majorEastAsia" w:cstheme="majorBidi"/>
       <w:color w:val="272727" w:themeColor="text1" w:themeTint="D8"/>
@@ -803,7 +1567,7 @@
     <w:link w:val="TtuloCar"/>
     <w:uiPriority w:val="10"/>
     <w:qFormat/>
-    <w:rsid w:val="004C4764"/>
+    <w:rsid w:val="00583BA5"/>
     <w:pPr>
       <w:spacing w:after="80" w:line="240" w:lineRule="auto"/>
       <w:contextualSpacing/>
@@ -821,7 +1585,7 @@
     <w:basedOn w:val="Fuentedeprrafopredeter"/>
     <w:link w:val="Ttulo"/>
     <w:uiPriority w:val="10"/>
-    <w:rsid w:val="004C4764"/>
+    <w:rsid w:val="00583BA5"/>
     <w:rPr>
       <w:rFonts w:asciiTheme="majorHAnsi" w:eastAsiaTheme="majorEastAsia" w:hAnsiTheme="majorHAnsi" w:cstheme="majorBidi"/>
       <w:spacing w:val="-10"/>
@@ -838,7 +1602,7 @@
     <w:link w:val="SubttuloCar"/>
     <w:uiPriority w:val="11"/>
     <w:qFormat/>
-    <w:rsid w:val="004C4764"/>
+    <w:rsid w:val="00583BA5"/>
     <w:pPr>
       <w:numPr>
         <w:ilvl w:val="1"/>
@@ -857,7 +1621,7 @@
     <w:basedOn w:val="Fuentedeprrafopredeter"/>
     <w:link w:val="Subttulo"/>
     <w:uiPriority w:val="11"/>
-    <w:rsid w:val="004C4764"/>
+    <w:rsid w:val="00583BA5"/>
     <w:rPr>
       <w:rFonts w:eastAsiaTheme="majorEastAsia" w:cstheme="majorBidi"/>
       <w:color w:val="595959" w:themeColor="text1" w:themeTint="A6"/>
@@ -874,7 +1638,7 @@
     <w:link w:val="CitaCar"/>
     <w:uiPriority w:val="29"/>
     <w:qFormat/>
-    <w:rsid w:val="004C4764"/>
+    <w:rsid w:val="00583BA5"/>
     <w:pPr>
       <w:spacing w:before="160"/>
       <w:jc w:val="center"/>
@@ -890,7 +1654,7 @@
     <w:basedOn w:val="Fuentedeprrafopredeter"/>
     <w:link w:val="Cita"/>
     <w:uiPriority w:val="29"/>
-    <w:rsid w:val="004C4764"/>
+    <w:rsid w:val="00583BA5"/>
     <w:rPr>
       <w:i/>
       <w:iCs/>
@@ -903,7 +1667,7 @@
     <w:basedOn w:val="Normal"/>
     <w:uiPriority w:val="34"/>
     <w:qFormat/>
-    <w:rsid w:val="004C4764"/>
+    <w:rsid w:val="00583BA5"/>
     <w:pPr>
       <w:ind w:left="720"/>
       <w:contextualSpacing/>
@@ -914,7 +1678,7 @@
     <w:basedOn w:val="Fuentedeprrafopredeter"/>
     <w:uiPriority w:val="21"/>
     <w:qFormat/>
-    <w:rsid w:val="004C4764"/>
+    <w:rsid w:val="00583BA5"/>
     <w:rPr>
       <w:i/>
       <w:iCs/>
@@ -928,7 +1692,7 @@
     <w:link w:val="CitadestacadaCar"/>
     <w:uiPriority w:val="30"/>
     <w:qFormat/>
-    <w:rsid w:val="004C4764"/>
+    <w:rsid w:val="00583BA5"/>
     <w:pPr>
       <w:pBdr>
         <w:top w:val="single" w:sz="4" w:space="10" w:color="0F4761" w:themeColor="accent1" w:themeShade="BF"/>
@@ -949,7 +1713,7 @@
     <w:basedOn w:val="Fuentedeprrafopredeter"/>
     <w:link w:val="Citadestacada"/>
     <w:uiPriority w:val="30"/>
-    <w:rsid w:val="004C4764"/>
+    <w:rsid w:val="00583BA5"/>
     <w:rPr>
       <w:i/>
       <w:iCs/>
@@ -962,7 +1726,7 @@
     <w:basedOn w:val="Fuentedeprrafopredeter"/>
     <w:uiPriority w:val="32"/>
     <w:qFormat/>
-    <w:rsid w:val="004C4764"/>
+    <w:rsid w:val="00583BA5"/>
     <w:rPr>
       <w:b/>
       <w:bCs/>

--- a/Report.docx
+++ b/Report.docx
@@ -2,17 +2,900 @@
 <file path=word/document.xml><?xml version="1.0" encoding="utf-8"?>
 <w:document xmlns:wpc="http://schemas.microsoft.com/office/word/2010/wordprocessingCanvas" xmlns:cx="http://schemas.microsoft.com/office/drawing/2014/chartex" xmlns:cx1="http://schemas.microsoft.com/office/drawing/2015/9/8/chartex" xmlns:cx2="http://schemas.microsoft.com/office/drawing/2015/10/21/chartex" xmlns:cx3="http://schemas.microsoft.com/office/drawing/2016/5/9/chartex" xmlns:cx4="http://schemas.microsoft.com/office/drawing/2016/5/10/chartex" xmlns:cx5="http://schemas.microsoft.com/office/drawing/2016/5/11/chartex" xmlns:cx6="http://schemas.microsoft.com/office/drawing/2016/5/12/chartex" xmlns:cx7="http://schemas.microsoft.com/office/drawing/2016/5/13/chartex" xmlns:cx8="http://schemas.microsoft.com/office/drawing/2016/5/14/chartex" xmlns:mc="http://schemas.openxmlformats.org/markup-compatibility/2006" xmlns:aink="http://schemas.microsoft.com/office/drawing/2016/ink" xmlns:am3d="http://schemas.microsoft.com/office/drawing/2017/model3d" xmlns:o="urn:schemas-microsoft-com:office:office" xmlns:oel="http://schemas.microsoft.com/office/2019/extlst" xmlns:r="http://schemas.openxmlformats.org/officeDocument/2006/relationships" xmlns:m="http://schemas.openxmlformats.org/officeDocument/2006/math" xmlns:v="urn:schemas-microsoft-com:vml" xmlns:wp14="http://schemas.microsoft.com/office/word/2010/wordprocessingDrawing" xmlns:wp="http://schemas.openxmlformats.org/drawingml/2006/wordprocessingDrawing" xmlns:w10="urn:schemas-microsoft-com:office:word" xmlns:w="http://schemas.openxmlformats.org/wordprocessingml/2006/main" xmlns:w14="http://schemas.microsoft.com/office/word/2010/wordml" xmlns:w15="http://schemas.microsoft.com/office/word/2012/wordml" xmlns:w16cex="http://schemas.microsoft.com/office/word/2018/wordml/cex" xmlns:w16cid="http://schemas.microsoft.com/office/word/2016/wordml/cid" xmlns:w16="http://schemas.microsoft.com/office/word/2018/wordml" xmlns:w16du="http://schemas.microsoft.com/office/word/2023/wordml/word16du" xmlns:w16sdtdh="http://schemas.microsoft.com/office/word/2020/wordml/sdtdatahash" xmlns:w16sdtfl="http://schemas.microsoft.com/office/word/2024/wordml/sdtformatlock" xmlns:w16se="http://schemas.microsoft.com/office/word/2015/wordml/symex" xmlns:wpg="http://schemas.microsoft.com/office/word/2010/wordprocessingGroup" xmlns:wpi="http://schemas.microsoft.com/office/word/2010/wordprocessingInk" xmlns:wne="http://schemas.microsoft.com/office/word/2006/wordml" xmlns:wps="http://schemas.microsoft.com/office/word/2010/wordprocessingShape" mc:Ignorable="w14 w15 w16se w16cid w16 w16cex w16sdtdh w16sdtfl w16du wp14">
   <w:body>
-    <w:p>
-      <w:pPr>
-        <w:pStyle w:val="Ttulo"/>
+    <w:sdt>
+      <w:sdtPr>
+        <w:rPr>
+          <w:rFonts w:eastAsiaTheme="minorHAnsi"/>
+          <w:kern w:val="2"/>
+          <w:sz w:val="24"/>
+          <w:szCs w:val="24"/>
+          <w:lang w:val="en-US" w:eastAsia="en-US"/>
+          <w14:ligatures w14:val="standardContextual"/>
+        </w:rPr>
+        <w:id w:val="1754392509"/>
+        <w:docPartObj>
+          <w:docPartGallery w:val="Cover Pages"/>
+          <w:docPartUnique/>
+        </w:docPartObj>
+      </w:sdtPr>
+      <w:sdtEndPr>
+        <w:rPr>
+          <w:rFonts w:ascii="Calibri" w:eastAsia="Aptos" w:hAnsi="Calibri" w:cs="Calibri"/>
+          <w:kern w:val="0"/>
+          <w:sz w:val="22"/>
+          <w:szCs w:val="22"/>
+          <w:lang w:val="en-IE" w:eastAsia="es-ES"/>
+          <w14:ligatures w14:val="none"/>
+        </w:rPr>
+      </w:sdtEndPr>
+      <w:sdtContent>
+        <w:p>
+          <w:pPr>
+            <w:pStyle w:val="Sinespaciado"/>
+            <w:rPr>
+              <w:rFonts w:ascii="Calibri" w:eastAsia="Aptos" w:hAnsi="Calibri" w:cs="Calibri"/>
+              <w:lang w:val="en-IE"/>
+            </w:rPr>
+          </w:pPr>
+          <w:r>
+            <w:rPr>
+              <w:noProof/>
+              <w:lang w:val="en-US"/>
+            </w:rPr>
+            <mc:AlternateContent>
+              <mc:Choice Requires="wps">
+                <w:drawing>
+                  <wp:anchor distT="0" distB="0" distL="114300" distR="114300" simplePos="0" relativeHeight="251667456" behindDoc="0" locked="0" layoutInCell="1" allowOverlap="1" wp14:anchorId="5443B885" wp14:editId="5CAD2CA5">
+                    <wp:simplePos x="0" y="0"/>
+                    <mc:AlternateContent>
+                      <mc:Choice Requires="wp14">
+                        <wp:positionH relativeFrom="page">
+                          <wp14:pctPosHOffset>42000</wp14:pctPosHOffset>
+                        </wp:positionH>
+                      </mc:Choice>
+                      <mc:Fallback>
+                        <wp:positionH relativeFrom="page">
+                          <wp:posOffset>3175000</wp:posOffset>
+                        </wp:positionH>
+                      </mc:Fallback>
+                    </mc:AlternateContent>
+                    <mc:AlternateContent>
+                      <mc:Choice Requires="wp14">
+                        <wp:positionV relativeFrom="page">
+                          <wp14:pctPosVOffset>17500</wp14:pctPosVOffset>
+                        </wp:positionV>
+                      </mc:Choice>
+                      <mc:Fallback>
+                        <wp:positionV relativeFrom="page">
+                          <wp:posOffset>1870710</wp:posOffset>
+                        </wp:positionV>
+                      </mc:Fallback>
+                    </mc:AlternateContent>
+                    <wp:extent cx="3657600" cy="1069848"/>
+                    <wp:effectExtent l="0" t="0" r="7620" b="635"/>
+                    <wp:wrapNone/>
+                    <wp:docPr id="1" name="Cuadro de texto 30"/>
+                    <wp:cNvGraphicFramePr/>
+                    <a:graphic xmlns:a="http://schemas.openxmlformats.org/drawingml/2006/main">
+                      <a:graphicData uri="http://schemas.microsoft.com/office/word/2010/wordprocessingShape">
+                        <wps:wsp>
+                          <wps:cNvSpPr txBox="1"/>
+                          <wps:spPr>
+                            <a:xfrm>
+                              <a:off x="0" y="0"/>
+                              <a:ext cx="3657600" cy="1069848"/>
+                            </a:xfrm>
+                            <a:prstGeom prst="rect">
+                              <a:avLst/>
+                            </a:prstGeom>
+                            <a:noFill/>
+                            <a:ln w="6350">
+                              <a:noFill/>
+                            </a:ln>
+                            <a:effectLst/>
+                          </wps:spPr>
+                          <wps:style>
+                            <a:lnRef idx="0">
+                              <a:schemeClr val="accent1"/>
+                            </a:lnRef>
+                            <a:fillRef idx="0">
+                              <a:schemeClr val="accent1"/>
+                            </a:fillRef>
+                            <a:effectRef idx="0">
+                              <a:schemeClr val="accent1"/>
+                            </a:effectRef>
+                            <a:fontRef idx="minor">
+                              <a:schemeClr val="dk1"/>
+                            </a:fontRef>
+                          </wps:style>
+                          <wps:txbx>
+                            <w:txbxContent>
+                              <w:p>
+                                <w:pPr>
+                                  <w:pStyle w:val="Sinespaciado"/>
+                                  <w:rPr>
+                                    <w:rFonts w:asciiTheme="majorHAnsi" w:eastAsiaTheme="majorEastAsia" w:hAnsiTheme="majorHAnsi" w:cstheme="majorBidi"/>
+                                    <w:color w:val="262626" w:themeColor="text1" w:themeTint="D9"/>
+                                    <w:sz w:val="72"/>
+                                    <w:lang w:val="en-US"/>
+                                  </w:rPr>
+                                </w:pPr>
+                                <w:sdt>
+                                  <w:sdtPr>
+                                    <w:rPr>
+                                      <w:rFonts w:asciiTheme="majorHAnsi" w:eastAsiaTheme="majorEastAsia" w:hAnsiTheme="majorHAnsi" w:cstheme="majorBidi"/>
+                                      <w:color w:val="262626" w:themeColor="text1" w:themeTint="D9"/>
+                                      <w:sz w:val="72"/>
+                                      <w:szCs w:val="72"/>
+                                      <w:lang w:val="en-US"/>
+                                    </w:rPr>
+                                    <w:alias w:val="Título"/>
+                                    <w:tag w:val=""/>
+                                    <w:id w:val="-705018352"/>
+                                    <w:showingPlcHdr/>
+                                    <w:dataBinding w:prefixMappings="xmlns:ns0='http://purl.org/dc/elements/1.1/' xmlns:ns1='http://schemas.openxmlformats.org/package/2006/metadata/core-properties' " w:xpath="/ns1:coreProperties[1]/ns0:title[1]" w:storeItemID="{6C3C8BC8-F283-45AE-878A-BAB7291924A1}"/>
+                                    <w:text/>
+                                  </w:sdtPr>
+                                  <w:sdtContent>
+                                    <w:r>
+                                      <w:rPr>
+                                        <w:rFonts w:asciiTheme="majorHAnsi" w:eastAsiaTheme="majorEastAsia" w:hAnsiTheme="majorHAnsi" w:cstheme="majorBidi"/>
+                                        <w:color w:val="262626" w:themeColor="text1" w:themeTint="D9"/>
+                                        <w:sz w:val="72"/>
+                                        <w:szCs w:val="72"/>
+                                        <w:lang w:val="en-US"/>
+                                      </w:rPr>
+                                      <w:t xml:space="preserve">     </w:t>
+                                    </w:r>
+                                  </w:sdtContent>
+                                </w:sdt>
+                              </w:p>
+                              <w:p>
+                                <w:pPr>
+                                  <w:spacing w:before="120"/>
+                                  <w:rPr>
+                                    <w:color w:val="404040" w:themeColor="text1" w:themeTint="BF"/>
+                                    <w:sz w:val="36"/>
+                                    <w:szCs w:val="36"/>
+                                  </w:rPr>
+                                </w:pPr>
+                                <w:sdt>
+                                  <w:sdtPr>
+                                    <w:rPr>
+                                      <w:color w:val="404040" w:themeColor="text1" w:themeTint="BF"/>
+                                      <w:sz w:val="36"/>
+                                      <w:szCs w:val="36"/>
+                                    </w:rPr>
+                                    <w:alias w:val="Subtítulo"/>
+                                    <w:tag w:val=""/>
+                                    <w:id w:val="-1148361611"/>
+                                    <w:showingPlcHdr/>
+                                    <w:dataBinding w:prefixMappings="xmlns:ns0='http://purl.org/dc/elements/1.1/' xmlns:ns1='http://schemas.openxmlformats.org/package/2006/metadata/core-properties' " w:xpath="/ns1:coreProperties[1]/ns0:subject[1]" w:storeItemID="{6C3C8BC8-F283-45AE-878A-BAB7291924A1}"/>
+                                    <w:text/>
+                                  </w:sdtPr>
+                                  <w:sdtContent>
+                                    <w:r>
+                                      <w:rPr>
+                                        <w:color w:val="404040" w:themeColor="text1" w:themeTint="BF"/>
+                                        <w:sz w:val="36"/>
+                                        <w:szCs w:val="36"/>
+                                      </w:rPr>
+                                      <w:t xml:space="preserve">     </w:t>
+                                    </w:r>
+                                  </w:sdtContent>
+                                </w:sdt>
+                              </w:p>
+                            </w:txbxContent>
+                          </wps:txbx>
+                          <wps:bodyPr rot="0" spcFirstLastPara="0" vertOverflow="overflow" horzOverflow="overflow" vert="horz" wrap="square" lIns="0" tIns="0" rIns="0" bIns="0" numCol="1" spcCol="0" rtlCol="0" fromWordArt="0" anchor="t" anchorCtr="0" forceAA="0" compatLnSpc="1">
+                            <a:prstTxWarp prst="textNoShape">
+                              <a:avLst/>
+                            </a:prstTxWarp>
+                            <a:spAutoFit/>
+                          </wps:bodyPr>
+                        </wps:wsp>
+                      </a:graphicData>
+                    </a:graphic>
+                    <wp14:sizeRelH relativeFrom="page">
+                      <wp14:pctWidth>45000</wp14:pctWidth>
+                    </wp14:sizeRelH>
+                    <wp14:sizeRelV relativeFrom="margin">
+                      <wp14:pctHeight>0</wp14:pctHeight>
+                    </wp14:sizeRelV>
+                  </wp:anchor>
+                </w:drawing>
+              </mc:Choice>
+              <mc:Fallback>
+                <w:pict>
+                  <v:shapetype w14:anchorId="5443B885" id="_x0000_t202" coordsize="21600,21600" o:spt="202" path="m,l,21600r21600,l21600,xe">
+                    <v:stroke joinstyle="miter"/>
+                    <v:path gradientshapeok="t" o:connecttype="rect"/>
+                  </v:shapetype>
+                  <v:shape id="Cuadro de texto 30" o:spid="_x0000_s1026" type="#_x0000_t202" style="position:absolute;margin-left:0;margin-top:0;width:4in;height:84.25pt;z-index:251667456;visibility:visible;mso-wrap-style:square;mso-width-percent:450;mso-height-percent:0;mso-left-percent:420;mso-top-percent:175;mso-wrap-distance-left:9pt;mso-wrap-distance-top:0;mso-wrap-distance-right:9pt;mso-wrap-distance-bottom:0;mso-position-horizontal-relative:page;mso-position-vertical-relative:page;mso-width-percent:450;mso-height-percent:0;mso-left-percent:420;mso-top-percent:175;mso-width-relative:page;mso-height-relative:margin;v-text-anchor:top" o:gfxdata="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" filled="f" stroked="f" strokeweight=".5pt">
+                    <v:textbox style="mso-fit-shape-to-text:t" inset="0,0,0,0">
+                      <w:txbxContent>
+                        <w:p>
+                          <w:pPr>
+                            <w:pStyle w:val="Sinespaciado"/>
+                            <w:rPr>
+                              <w:rFonts w:asciiTheme="majorHAnsi" w:eastAsiaTheme="majorEastAsia" w:hAnsiTheme="majorHAnsi" w:cstheme="majorBidi"/>
+                              <w:color w:val="262626" w:themeColor="text1" w:themeTint="D9"/>
+                              <w:sz w:val="72"/>
+                              <w:lang w:val="en-US"/>
+                            </w:rPr>
+                          </w:pPr>
+                          <w:sdt>
+                            <w:sdtPr>
+                              <w:rPr>
+                                <w:rFonts w:asciiTheme="majorHAnsi" w:eastAsiaTheme="majorEastAsia" w:hAnsiTheme="majorHAnsi" w:cstheme="majorBidi"/>
+                                <w:color w:val="262626" w:themeColor="text1" w:themeTint="D9"/>
+                                <w:sz w:val="72"/>
+                                <w:szCs w:val="72"/>
+                                <w:lang w:val="en-US"/>
+                              </w:rPr>
+                              <w:alias w:val="Título"/>
+                              <w:tag w:val=""/>
+                              <w:id w:val="-705018352"/>
+                              <w:showingPlcHdr/>
+                              <w:dataBinding w:prefixMappings="xmlns:ns0='http://purl.org/dc/elements/1.1/' xmlns:ns1='http://schemas.openxmlformats.org/package/2006/metadata/core-properties' " w:xpath="/ns1:coreProperties[1]/ns0:title[1]" w:storeItemID="{6C3C8BC8-F283-45AE-878A-BAB7291924A1}"/>
+                              <w:text/>
+                            </w:sdtPr>
+                            <w:sdtContent>
+                              <w:r>
+                                <w:rPr>
+                                  <w:rFonts w:asciiTheme="majorHAnsi" w:eastAsiaTheme="majorEastAsia" w:hAnsiTheme="majorHAnsi" w:cstheme="majorBidi"/>
+                                  <w:color w:val="262626" w:themeColor="text1" w:themeTint="D9"/>
+                                  <w:sz w:val="72"/>
+                                  <w:szCs w:val="72"/>
+                                  <w:lang w:val="en-US"/>
+                                </w:rPr>
+                                <w:t xml:space="preserve">     </w:t>
+                              </w:r>
+                            </w:sdtContent>
+                          </w:sdt>
+                        </w:p>
+                        <w:p>
+                          <w:pPr>
+                            <w:spacing w:before="120"/>
+                            <w:rPr>
+                              <w:color w:val="404040" w:themeColor="text1" w:themeTint="BF"/>
+                              <w:sz w:val="36"/>
+                              <w:szCs w:val="36"/>
+                            </w:rPr>
+                          </w:pPr>
+                          <w:sdt>
+                            <w:sdtPr>
+                              <w:rPr>
+                                <w:color w:val="404040" w:themeColor="text1" w:themeTint="BF"/>
+                                <w:sz w:val="36"/>
+                                <w:szCs w:val="36"/>
+                              </w:rPr>
+                              <w:alias w:val="Subtítulo"/>
+                              <w:tag w:val=""/>
+                              <w:id w:val="-1148361611"/>
+                              <w:showingPlcHdr/>
+                              <w:dataBinding w:prefixMappings="xmlns:ns0='http://purl.org/dc/elements/1.1/' xmlns:ns1='http://schemas.openxmlformats.org/package/2006/metadata/core-properties' " w:xpath="/ns1:coreProperties[1]/ns0:subject[1]" w:storeItemID="{6C3C8BC8-F283-45AE-878A-BAB7291924A1}"/>
+                              <w:text/>
+                            </w:sdtPr>
+                            <w:sdtContent>
+                              <w:r>
+                                <w:rPr>
+                                  <w:color w:val="404040" w:themeColor="text1" w:themeTint="BF"/>
+                                  <w:sz w:val="36"/>
+                                  <w:szCs w:val="36"/>
+                                </w:rPr>
+                                <w:t xml:space="preserve">     </w:t>
+                              </w:r>
+                            </w:sdtContent>
+                          </w:sdt>
+                        </w:p>
+                      </w:txbxContent>
+                    </v:textbox>
+                    <w10:wrap anchorx="page" anchory="page"/>
+                  </v:shape>
+                </w:pict>
+              </mc:Fallback>
+            </mc:AlternateContent>
+          </w:r>
+        </w:p>
+      </w:sdtContent>
+    </w:sdt>
+    <w:sdt>
+      <w:sdtPr>
+        <w:rPr>
+          <w:rFonts w:asciiTheme="minorHAnsi" w:eastAsiaTheme="minorHAnsi" w:hAnsiTheme="minorHAnsi" w:cstheme="minorBidi"/>
+          <w:color w:val="auto"/>
+          <w:kern w:val="2"/>
+          <w:sz w:val="24"/>
+          <w:szCs w:val="24"/>
+          <w:lang w:val="en-US" w:eastAsia="en-US"/>
+          <w14:ligatures w14:val="standardContextual"/>
+        </w:rPr>
+        <w:id w:val="1259022508"/>
+        <w:docPartObj>
+          <w:docPartGallery w:val="Table of Contents"/>
+          <w:docPartUnique/>
+        </w:docPartObj>
+      </w:sdtPr>
+      <w:sdtEndPr>
+        <w:rPr>
+          <w:b/>
+          <w:bCs/>
+        </w:rPr>
+      </w:sdtEndPr>
+      <w:sdtContent>
+        <w:p>
+          <w:pPr>
+            <w:pStyle w:val="TtuloTDC"/>
+          </w:pPr>
+          <w:proofErr w:type="spellStart"/>
+          <w:r>
+            <w:t>Contents</w:t>
+          </w:r>
+          <w:proofErr w:type="spellEnd"/>
+        </w:p>
+        <w:p>
+          <w:pPr>
+            <w:pStyle w:val="TDC1"/>
+            <w:tabs>
+              <w:tab w:val="left" w:pos="480"/>
+              <w:tab w:val="right" w:leader="dot" w:pos="8494"/>
+            </w:tabs>
+            <w:rPr>
+              <w:rFonts w:eastAsiaTheme="minorEastAsia"/>
+              <w:noProof/>
+              <w:lang w:val="es-ES" w:eastAsia="es-ES"/>
+            </w:rPr>
+          </w:pPr>
+          <w:r>
+            <w:fldChar w:fldCharType="begin"/>
+          </w:r>
+          <w:r>
+            <w:instrText xml:space="preserve"> TOC \o "1-3" \h \z \u </w:instrText>
+          </w:r>
+          <w:r>
+            <w:fldChar w:fldCharType="separate"/>
+          </w:r>
+          <w:hyperlink w:anchor="_Toc186403632" w:history="1">
+            <w:r>
+              <w:rPr>
+                <w:rStyle w:val="Hipervnculo"/>
+                <w:noProof/>
+              </w:rPr>
+              <w:t>1.</w:t>
+            </w:r>
+            <w:r>
+              <w:rPr>
+                <w:rFonts w:eastAsiaTheme="minorEastAsia"/>
+                <w:noProof/>
+                <w:lang w:val="es-ES" w:eastAsia="es-ES"/>
+              </w:rPr>
+              <w:tab/>
+            </w:r>
+            <w:r>
+              <w:rPr>
+                <w:rStyle w:val="Hipervnculo"/>
+                <w:noProof/>
+              </w:rPr>
+              <w:t>Supervised or unsupervised learning</w:t>
+            </w:r>
+            <w:r>
+              <w:rPr>
+                <w:noProof/>
+                <w:webHidden/>
+              </w:rPr>
+              <w:tab/>
+            </w:r>
+            <w:r>
+              <w:rPr>
+                <w:noProof/>
+                <w:webHidden/>
+              </w:rPr>
+              <w:fldChar w:fldCharType="begin"/>
+            </w:r>
+            <w:r>
+              <w:rPr>
+                <w:noProof/>
+                <w:webHidden/>
+              </w:rPr>
+              <w:instrText xml:space="preserve"> PAGEREF _Toc186403632 \h </w:instrText>
+            </w:r>
+            <w:r>
+              <w:rPr>
+                <w:noProof/>
+                <w:webHidden/>
+              </w:rPr>
+            </w:r>
+            <w:r>
+              <w:rPr>
+                <w:noProof/>
+                <w:webHidden/>
+              </w:rPr>
+              <w:fldChar w:fldCharType="separate"/>
+            </w:r>
+            <w:r>
+              <w:rPr>
+                <w:noProof/>
+                <w:webHidden/>
+              </w:rPr>
+              <w:t>4</w:t>
+            </w:r>
+            <w:r>
+              <w:rPr>
+                <w:noProof/>
+                <w:webHidden/>
+              </w:rPr>
+              <w:fldChar w:fldCharType="end"/>
+            </w:r>
+          </w:hyperlink>
+        </w:p>
+        <w:p>
+          <w:pPr>
+            <w:pStyle w:val="TDC1"/>
+            <w:tabs>
+              <w:tab w:val="right" w:leader="dot" w:pos="8494"/>
+            </w:tabs>
+            <w:rPr>
+              <w:rFonts w:eastAsiaTheme="minorEastAsia"/>
+              <w:noProof/>
+              <w:lang w:val="es-ES" w:eastAsia="es-ES"/>
+            </w:rPr>
+          </w:pPr>
+          <w:hyperlink w:anchor="_Toc186403633" w:history="1">
+            <w:r>
+              <w:rPr>
+                <w:rStyle w:val="Hipervnculo"/>
+                <w:noProof/>
+              </w:rPr>
+              <w:t>2.Feature selection and hyperparameter tuning.</w:t>
+            </w:r>
+            <w:r>
+              <w:rPr>
+                <w:noProof/>
+                <w:webHidden/>
+              </w:rPr>
+              <w:tab/>
+            </w:r>
+            <w:r>
+              <w:rPr>
+                <w:noProof/>
+                <w:webHidden/>
+              </w:rPr>
+              <w:fldChar w:fldCharType="begin"/>
+            </w:r>
+            <w:r>
+              <w:rPr>
+                <w:noProof/>
+                <w:webHidden/>
+              </w:rPr>
+              <w:instrText xml:space="preserve"> PAGEREF _Toc186403633 \h </w:instrText>
+            </w:r>
+            <w:r>
+              <w:rPr>
+                <w:noProof/>
+                <w:webHidden/>
+              </w:rPr>
+            </w:r>
+            <w:r>
+              <w:rPr>
+                <w:noProof/>
+                <w:webHidden/>
+              </w:rPr>
+              <w:fldChar w:fldCharType="separate"/>
+            </w:r>
+            <w:r>
+              <w:rPr>
+                <w:noProof/>
+                <w:webHidden/>
+              </w:rPr>
+              <w:t>4</w:t>
+            </w:r>
+            <w:r>
+              <w:rPr>
+                <w:noProof/>
+                <w:webHidden/>
+              </w:rPr>
+              <w:fldChar w:fldCharType="end"/>
+            </w:r>
+          </w:hyperlink>
+        </w:p>
+        <w:p>
+          <w:pPr>
+            <w:pStyle w:val="TDC2"/>
+            <w:tabs>
+              <w:tab w:val="right" w:leader="dot" w:pos="8494"/>
+            </w:tabs>
+            <w:rPr>
+              <w:noProof/>
+            </w:rPr>
+          </w:pPr>
+          <w:hyperlink w:anchor="_Toc186403634" w:history="1">
+            <w:r>
+              <w:rPr>
+                <w:rStyle w:val="Hipervnculo"/>
+                <w:noProof/>
+              </w:rPr>
+              <w:t>Hyperparameter tuning</w:t>
+            </w:r>
+            <w:r>
+              <w:rPr>
+                <w:noProof/>
+                <w:webHidden/>
+              </w:rPr>
+              <w:tab/>
+            </w:r>
+            <w:r>
+              <w:rPr>
+                <w:noProof/>
+                <w:webHidden/>
+              </w:rPr>
+              <w:fldChar w:fldCharType="begin"/>
+            </w:r>
+            <w:r>
+              <w:rPr>
+                <w:noProof/>
+                <w:webHidden/>
+              </w:rPr>
+              <w:instrText xml:space="preserve"> PAGEREF _Toc186403634 \h </w:instrText>
+            </w:r>
+            <w:r>
+              <w:rPr>
+                <w:noProof/>
+                <w:webHidden/>
+              </w:rPr>
+            </w:r>
+            <w:r>
+              <w:rPr>
+                <w:noProof/>
+                <w:webHidden/>
+              </w:rPr>
+              <w:fldChar w:fldCharType="separate"/>
+            </w:r>
+            <w:r>
+              <w:rPr>
+                <w:noProof/>
+                <w:webHidden/>
+              </w:rPr>
+              <w:t>6</w:t>
+            </w:r>
+            <w:r>
+              <w:rPr>
+                <w:noProof/>
+                <w:webHidden/>
+              </w:rPr>
+              <w:fldChar w:fldCharType="end"/>
+            </w:r>
+          </w:hyperlink>
+        </w:p>
+        <w:p>
+          <w:pPr>
+            <w:pStyle w:val="TDC1"/>
+            <w:tabs>
+              <w:tab w:val="right" w:leader="dot" w:pos="8494"/>
+            </w:tabs>
+            <w:rPr>
+              <w:rFonts w:eastAsiaTheme="minorEastAsia"/>
+              <w:noProof/>
+              <w:lang w:val="es-ES" w:eastAsia="es-ES"/>
+            </w:rPr>
+          </w:pPr>
+          <w:hyperlink w:anchor="_Toc186403635" w:history="1">
+            <w:r>
+              <w:rPr>
+                <w:rStyle w:val="Hipervnculo"/>
+                <w:noProof/>
+              </w:rPr>
+              <w:t>3. Training and testing</w:t>
+            </w:r>
+            <w:r>
+              <w:rPr>
+                <w:noProof/>
+                <w:webHidden/>
+              </w:rPr>
+              <w:tab/>
+            </w:r>
+            <w:r>
+              <w:rPr>
+                <w:noProof/>
+                <w:webHidden/>
+              </w:rPr>
+              <w:fldChar w:fldCharType="begin"/>
+            </w:r>
+            <w:r>
+              <w:rPr>
+                <w:noProof/>
+                <w:webHidden/>
+              </w:rPr>
+              <w:instrText xml:space="preserve"> PAGEREF _Toc186403635 \h </w:instrText>
+            </w:r>
+            <w:r>
+              <w:rPr>
+                <w:noProof/>
+                <w:webHidden/>
+              </w:rPr>
+            </w:r>
+            <w:r>
+              <w:rPr>
+                <w:noProof/>
+                <w:webHidden/>
+              </w:rPr>
+              <w:fldChar w:fldCharType="separate"/>
+            </w:r>
+            <w:r>
+              <w:rPr>
+                <w:noProof/>
+                <w:webHidden/>
+              </w:rPr>
+              <w:t>6</w:t>
+            </w:r>
+            <w:r>
+              <w:rPr>
+                <w:noProof/>
+                <w:webHidden/>
+              </w:rPr>
+              <w:fldChar w:fldCharType="end"/>
+            </w:r>
+          </w:hyperlink>
+        </w:p>
+        <w:p>
+          <w:pPr>
+            <w:pStyle w:val="TDC1"/>
+            <w:tabs>
+              <w:tab w:val="right" w:leader="dot" w:pos="8494"/>
+            </w:tabs>
+            <w:rPr>
+              <w:rFonts w:eastAsiaTheme="minorEastAsia"/>
+              <w:noProof/>
+              <w:lang w:val="es-ES" w:eastAsia="es-ES"/>
+            </w:rPr>
+          </w:pPr>
+          <w:hyperlink w:anchor="_Toc186403636" w:history="1">
+            <w:r>
+              <w:rPr>
+                <w:rStyle w:val="Hipervnculo"/>
+                <w:noProof/>
+              </w:rPr>
+              <w:t>4. Training and testing outcomes</w:t>
+            </w:r>
+            <w:r>
+              <w:rPr>
+                <w:noProof/>
+                <w:webHidden/>
+              </w:rPr>
+              <w:tab/>
+            </w:r>
+            <w:r>
+              <w:rPr>
+                <w:noProof/>
+                <w:webHidden/>
+              </w:rPr>
+              <w:fldChar w:fldCharType="begin"/>
+            </w:r>
+            <w:r>
+              <w:rPr>
+                <w:noProof/>
+                <w:webHidden/>
+              </w:rPr>
+              <w:instrText xml:space="preserve"> PAGEREF _Toc186403636 \h </w:instrText>
+            </w:r>
+            <w:r>
+              <w:rPr>
+                <w:noProof/>
+                <w:webHidden/>
+              </w:rPr>
+            </w:r>
+            <w:r>
+              <w:rPr>
+                <w:noProof/>
+                <w:webHidden/>
+              </w:rPr>
+              <w:fldChar w:fldCharType="separate"/>
+            </w:r>
+            <w:r>
+              <w:rPr>
+                <w:noProof/>
+                <w:webHidden/>
+              </w:rPr>
+              <w:t>7</w:t>
+            </w:r>
+            <w:r>
+              <w:rPr>
+                <w:noProof/>
+                <w:webHidden/>
+              </w:rPr>
+              <w:fldChar w:fldCharType="end"/>
+            </w:r>
+          </w:hyperlink>
+        </w:p>
+        <w:p>
+          <w:pPr>
+            <w:pStyle w:val="TDC1"/>
+            <w:tabs>
+              <w:tab w:val="right" w:leader="dot" w:pos="8494"/>
+            </w:tabs>
+            <w:rPr>
+              <w:rFonts w:eastAsiaTheme="minorEastAsia"/>
+              <w:noProof/>
+              <w:lang w:val="es-ES" w:eastAsia="es-ES"/>
+            </w:rPr>
+          </w:pPr>
+          <w:hyperlink w:anchor="_Toc186403637" w:history="1">
+            <w:r>
+              <w:rPr>
+                <w:rStyle w:val="Hipervnculo"/>
+                <w:noProof/>
+              </w:rPr>
+              <w:t>Bibliography</w:t>
+            </w:r>
+            <w:r>
+              <w:rPr>
+                <w:noProof/>
+                <w:webHidden/>
+              </w:rPr>
+              <w:tab/>
+            </w:r>
+            <w:r>
+              <w:rPr>
+                <w:noProof/>
+                <w:webHidden/>
+              </w:rPr>
+              <w:fldChar w:fldCharType="begin"/>
+            </w:r>
+            <w:r>
+              <w:rPr>
+                <w:noProof/>
+                <w:webHidden/>
+              </w:rPr>
+              <w:instrText xml:space="preserve"> PAGEREF _Toc186403637 \h </w:instrText>
+            </w:r>
+            <w:r>
+              <w:rPr>
+                <w:noProof/>
+                <w:webHidden/>
+              </w:rPr>
+            </w:r>
+            <w:r>
+              <w:rPr>
+                <w:noProof/>
+                <w:webHidden/>
+              </w:rPr>
+              <w:fldChar w:fldCharType="separate"/>
+            </w:r>
+            <w:r>
+              <w:rPr>
+                <w:noProof/>
+                <w:webHidden/>
+              </w:rPr>
+              <w:t>8</w:t>
+            </w:r>
+            <w:r>
+              <w:rPr>
+                <w:noProof/>
+                <w:webHidden/>
+              </w:rPr>
+              <w:fldChar w:fldCharType="end"/>
+            </w:r>
+          </w:hyperlink>
+        </w:p>
+        <w:p>
+          <w:pPr>
+            <w:pStyle w:val="TDC1"/>
+            <w:tabs>
+              <w:tab w:val="right" w:leader="dot" w:pos="8494"/>
+            </w:tabs>
+            <w:rPr>
+              <w:rFonts w:eastAsiaTheme="minorEastAsia"/>
+              <w:noProof/>
+              <w:lang w:val="es-ES" w:eastAsia="es-ES"/>
+            </w:rPr>
+          </w:pPr>
+          <w:hyperlink w:anchor="_Toc186403638" w:history="1">
+            <w:r>
+              <w:rPr>
+                <w:rStyle w:val="Hipervnculo"/>
+                <w:noProof/>
+              </w:rPr>
+              <w:t>Github link</w:t>
+            </w:r>
+            <w:r>
+              <w:rPr>
+                <w:noProof/>
+                <w:webHidden/>
+              </w:rPr>
+              <w:tab/>
+            </w:r>
+            <w:r>
+              <w:rPr>
+                <w:noProof/>
+                <w:webHidden/>
+              </w:rPr>
+              <w:fldChar w:fldCharType="begin"/>
+            </w:r>
+            <w:r>
+              <w:rPr>
+                <w:noProof/>
+                <w:webHidden/>
+              </w:rPr>
+              <w:instrText xml:space="preserve"> PAGEREF _Toc186403638 \h </w:instrText>
+            </w:r>
+            <w:r>
+              <w:rPr>
+                <w:noProof/>
+                <w:webHidden/>
+              </w:rPr>
+            </w:r>
+            <w:r>
+              <w:rPr>
+                <w:noProof/>
+                <w:webHidden/>
+              </w:rPr>
+              <w:fldChar w:fldCharType="separate"/>
+            </w:r>
+            <w:r>
+              <w:rPr>
+                <w:noProof/>
+                <w:webHidden/>
+              </w:rPr>
+              <w:t>8</w:t>
+            </w:r>
+            <w:r>
+              <w:rPr>
+                <w:noProof/>
+                <w:webHidden/>
+              </w:rPr>
+              <w:fldChar w:fldCharType="end"/>
+            </w:r>
+          </w:hyperlink>
+        </w:p>
+        <w:p>
+          <w:r>
+            <w:rPr>
+              <w:b/>
+              <w:bCs/>
+            </w:rPr>
+            <w:fldChar w:fldCharType="end"/>
+          </w:r>
+        </w:p>
+      </w:sdtContent>
+    </w:sdt>
+    <w:p>
+      <w:pPr>
+        <w:rPr>
+          <w:rFonts w:asciiTheme="majorHAnsi" w:eastAsiaTheme="majorEastAsia" w:hAnsiTheme="majorHAnsi" w:cstheme="majorBidi"/>
+          <w:spacing w:val="-10"/>
+          <w:kern w:val="28"/>
+          <w:sz w:val="52"/>
+          <w:szCs w:val="52"/>
+        </w:rPr>
+      </w:pPr>
+      <w:r>
+        <w:rPr>
+          <w:sz w:val="52"/>
+          <w:szCs w:val="52"/>
+        </w:rPr>
+        <w:br w:type="page"/>
+      </w:r>
+    </w:p>
+    <w:p>
+      <w:pPr>
+        <w:pStyle w:val="Ttulo1"/>
         <w:numPr>
           <w:ilvl w:val="0"/>
-          <w:numId w:val="2"/>
+          <w:numId w:val="3"/>
         </w:numPr>
       </w:pPr>
-      <w:r>
-        <w:t>Supervised and unsupervised learning</w:t>
-      </w:r>
+      <w:bookmarkStart w:id="0" w:name="_Toc186403632"/>
+      <w:r>
+        <w:lastRenderedPageBreak/>
+        <w:t xml:space="preserve">Supervised </w:t>
+      </w:r>
+      <w:r>
+        <w:t>or</w:t>
+      </w:r>
+      <w:r>
+        <w:t xml:space="preserve"> unsupervised learning</w:t>
+      </w:r>
+      <w:bookmarkEnd w:id="0"/>
     </w:p>
     <w:p>
       <w:pPr>
@@ -21,13 +904,191 @@
       <w:r>
         <w:t xml:space="preserve">Both unsupervised and supervised learning are </w:t>
       </w:r>
+      <w:r>
+        <w:t xml:space="preserve">good ways to tackle the given problem. </w:t>
+      </w:r>
+    </w:p>
+    <w:p>
+      <w:pPr>
+        <w:jc w:val="both"/>
+      </w:pPr>
+      <w:r>
+        <w:t>The main difference between the two is the use of labels. Supervised learning needs to know what each observation represents, what the label for a piece of data is. For example, a 50-year-old rented a standard bike in London could be the observation, and the label could be that they were riding it for 35 minutes.</w:t>
+      </w:r>
+    </w:p>
+    <w:p>
+      <w:pPr>
+        <w:jc w:val="both"/>
+      </w:pPr>
+      <w:r>
+        <w:t>With enough data and using supervised learning, we would be able to predict that for the next 37-year-old, who rents an electric bike in New York, the time they will ride the bike is 57 minutes.</w:t>
+      </w:r>
+    </w:p>
+    <w:p>
+      <w:pPr>
+        <w:jc w:val="both"/>
+      </w:pPr>
+      <w:r>
+        <w:t>Given the business problem, supervised learning would be useful to predict customer satisfaction, the cost of the bike (and therefore revenue) or the time and distance the bikes will do – which could be useful for fleet management.</w:t>
+      </w:r>
+    </w:p>
+    <w:p>
+      <w:pPr>
+        <w:jc w:val="both"/>
+      </w:pPr>
+      <w:r>
+        <w:t xml:space="preserve">Its main shortcoming is that it cannot predict anything outside the target variables for which it was trained. </w:t>
+      </w:r>
+    </w:p>
+    <w:p>
+      <w:pPr>
+        <w:jc w:val="both"/>
+      </w:pPr>
+      <w:r>
+        <w:t>Unsupervised learning does</w:t>
+      </w:r>
+      <w:r>
+        <w:t xml:space="preserve"> not</w:t>
+      </w:r>
+      <w:r>
+        <w:t xml:space="preserve"> need labelling</w:t>
+      </w:r>
+      <w:r>
+        <w:t xml:space="preserve">. With unsupervised learning, the model finds hidden patterns in the data without any specific outcome </w:t>
+      </w:r>
+      <w:r>
+        <w:t>(or</w:t>
+      </w:r>
+      <w:r>
+        <w:t xml:space="preserve"> label). In this business problem, unsupervised learning could be useful to see different customers’ segments and how to appeal to them best. </w:t>
+      </w:r>
+    </w:p>
+    <w:p>
+      <w:pPr>
+        <w:jc w:val="both"/>
+      </w:pPr>
+      <w:r>
+        <w:t xml:space="preserve">The main issue with unsupervised learning is the lack of a clear target. The patterns it discovers may not be useful for decision making. Also, evaluating the quality is not </w:t>
+      </w:r>
+      <w:r>
+        <w:t>possible since</w:t>
+      </w:r>
+      <w:r>
+        <w:t xml:space="preserve"> there is no labeled data to compare </w:t>
+      </w:r>
+      <w:r>
+        <w:t>these patterns</w:t>
+      </w:r>
+      <w:r>
+        <w:t xml:space="preserve"> with.</w:t>
+      </w:r>
+    </w:p>
+    <w:p>
+      <w:pPr>
+        <w:jc w:val="both"/>
+      </w:pPr>
+      <w:r>
+        <w:t>The best option would be to use both supervised and unsupervised learning. However, due to time constraints, only supervised learning will be used. The reason is that supervised learning provides predictive capabilities th</w:t>
+      </w:r>
+      <w:r>
+        <w:t>a</w:t>
+      </w:r>
+      <w:r>
+        <w:t>t can help with forecasting and can be easily interpreted and evaluated.</w:t>
+      </w:r>
+    </w:p>
+    <w:p>
+      <w:pPr>
+        <w:pStyle w:val="Ttulo1"/>
+      </w:pPr>
+      <w:bookmarkStart w:id="1" w:name="_Toc186403633"/>
+      <w:r>
+        <w:t>2.</w:t>
+      </w:r>
+      <w:r>
+        <w:t>Feature selection and hyperparameter tuning.</w:t>
+      </w:r>
+      <w:bookmarkEnd w:id="1"/>
+    </w:p>
+    <w:p>
+      <w:pPr>
+        <w:jc w:val="both"/>
+      </w:pPr>
+      <w:r>
+        <w:t>With Rider Satisfaction as my target variable</w:t>
+      </w:r>
+      <w:r>
+        <w:t xml:space="preserve">, I performed data preprocessing and feature engineering. I proceeded to do feature </w:t>
+      </w:r>
+      <w:r>
+        <w:t>selection. To do this I used a random forest classifier and class weights:</w:t>
+      </w:r>
+    </w:p>
+    <w:p>
+      <w:pPr>
+        <w:jc w:val="both"/>
+      </w:pPr>
+      <w:r>
+        <w:rPr>
+          <w:noProof/>
+        </w:rPr>
+        <w:lastRenderedPageBreak/>
+        <w:drawing>
+          <wp:inline distT="0" distB="0" distL="0" distR="0" wp14:anchorId="514CC671" wp14:editId="47130637">
+            <wp:extent cx="5400040" cy="1306830"/>
+            <wp:effectExtent l="19050" t="19050" r="10160" b="26670"/>
+            <wp:docPr id="2005613236" name="Imagen 1" descr="Interfaz de usuario gráfica, Texto, Aplicación, Correo electrónico&#10;&#10;Descripción generada automáticamente"/>
+            <wp:cNvGraphicFramePr>
+              <a:graphicFrameLocks xmlns:a="http://schemas.openxmlformats.org/drawingml/2006/main" noChangeAspect="1"/>
+            </wp:cNvGraphicFramePr>
+            <a:graphic xmlns:a="http://schemas.openxmlformats.org/drawingml/2006/main">
+              <a:graphicData uri="http://schemas.openxmlformats.org/drawingml/2006/picture">
+                <pic:pic xmlns:pic="http://schemas.openxmlformats.org/drawingml/2006/picture">
+                  <pic:nvPicPr>
+                    <pic:cNvPr id="2005613236" name="Imagen 1" descr="Interfaz de usuario gráfica, Texto, Aplicación, Correo electrónico&#10;&#10;Descripción generada automáticamente"/>
+                    <pic:cNvPicPr/>
+                  </pic:nvPicPr>
+                  <pic:blipFill>
+                    <a:blip r:embed="rId6"/>
+                    <a:stretch>
+                      <a:fillRect/>
+                    </a:stretch>
+                  </pic:blipFill>
+                  <pic:spPr>
+                    <a:xfrm>
+                      <a:off x="0" y="0"/>
+                      <a:ext cx="5400040" cy="1306830"/>
+                    </a:xfrm>
+                    <a:prstGeom prst="rect">
+                      <a:avLst/>
+                    </a:prstGeom>
+                    <a:ln>
+                      <a:solidFill>
+                        <a:schemeClr val="tx1"/>
+                      </a:solidFill>
+                    </a:ln>
+                  </pic:spPr>
+                </pic:pic>
+              </a:graphicData>
+            </a:graphic>
+          </wp:inline>
+        </w:drawing>
+      </w:r>
+    </w:p>
+    <w:p>
+      <w:pPr>
+        <w:jc w:val="both"/>
+      </w:pPr>
+      <w:r>
+        <w:t>However, the precision is very low (</w:t>
+      </w:r>
       <w:proofErr w:type="gramStart"/>
       <w:r>
-        <w:t>good ways</w:t>
+        <w:t>similar to</w:t>
       </w:r>
       <w:proofErr w:type="gramEnd"/>
       <w:r>
-        <w:t xml:space="preserve"> to tackle the given problem. </w:t>
+        <w:t xml:space="preserve"> random chance) which doesn’t make me select any feature. I thought this could be due to skewness in the data, so I reduced it and used different scalers. However, this did not improve the results.</w:t>
       </w:r>
     </w:p>
     <w:p>
@@ -35,7 +1096,13 @@
         <w:jc w:val="both"/>
       </w:pPr>
       <w:r>
-        <w:t>The main difference between the two is the use of labels. Supervised learning needs to know what each observation represents, what the label for a piece of data is. For example, a 50-year-old rented a standard bike in London could be the observation, and the label could be that they were riding it for 35 minutes.</w:t>
+        <w:t>I fine tuned the parameters to raise the accuracy.</w:t>
+      </w:r>
+      <w:r>
+        <w:t xml:space="preserve"> </w:t>
+      </w:r>
+      <w:r>
+        <w:t>Since the model is underfitting, I needed to make it more complex. Therefore, I used Random Search; a full search would use too many computing resources.</w:t>
       </w:r>
     </w:p>
     <w:p>
@@ -43,7 +1110,49 @@
         <w:jc w:val="both"/>
       </w:pPr>
       <w:r>
-        <w:t>With enough data and using supervised learning, we would be able to predict that for the next 37-year-old, who rents an electric bike in New York, the time they will ride the bike is 57 minutes.</w:t>
+        <w:rPr>
+          <w:noProof/>
+        </w:rPr>
+        <w:drawing>
+          <wp:inline distT="0" distB="0" distL="0" distR="0" wp14:anchorId="52AD6ADE" wp14:editId="32DF5B61">
+            <wp:extent cx="5400040" cy="2680970"/>
+            <wp:effectExtent l="19050" t="19050" r="10160" b="24130"/>
+            <wp:docPr id="192797391" name="Imagen 1" descr="Interfaz de usuario gráfica, Texto, Aplicación&#10;&#10;Descripción generada automáticamente"/>
+            <wp:cNvGraphicFramePr>
+              <a:graphicFrameLocks xmlns:a="http://schemas.openxmlformats.org/drawingml/2006/main" noChangeAspect="1"/>
+            </wp:cNvGraphicFramePr>
+            <a:graphic xmlns:a="http://schemas.openxmlformats.org/drawingml/2006/main">
+              <a:graphicData uri="http://schemas.openxmlformats.org/drawingml/2006/picture">
+                <pic:pic xmlns:pic="http://schemas.openxmlformats.org/drawingml/2006/picture">
+                  <pic:nvPicPr>
+                    <pic:cNvPr id="192797391" name="Imagen 1" descr="Interfaz de usuario gráfica, Texto, Aplicación&#10;&#10;Descripción generada automáticamente"/>
+                    <pic:cNvPicPr/>
+                  </pic:nvPicPr>
+                  <pic:blipFill>
+                    <a:blip r:embed="rId7"/>
+                    <a:stretch>
+                      <a:fillRect/>
+                    </a:stretch>
+                  </pic:blipFill>
+                  <pic:spPr>
+                    <a:xfrm>
+                      <a:off x="0" y="0"/>
+                      <a:ext cx="5400040" cy="2680970"/>
+                    </a:xfrm>
+                    <a:prstGeom prst="rect">
+                      <a:avLst/>
+                    </a:prstGeom>
+                    <a:ln>
+                      <a:solidFill>
+                        <a:schemeClr val="tx1"/>
+                      </a:solidFill>
+                    </a:ln>
+                  </pic:spPr>
+                </pic:pic>
+              </a:graphicData>
+            </a:graphic>
+          </wp:inline>
+        </w:drawing>
       </w:r>
     </w:p>
     <w:p>
@@ -51,7 +1160,72 @@
         <w:jc w:val="both"/>
       </w:pPr>
       <w:r>
-        <w:t>Given the business problem, supervised learning would be useful to predict customer satisfaction, the cost of the bike (and therefore revenue) or the time and distance the bikes will do – which could be useful for fleet management.</w:t>
+        <w:rPr>
+          <w:noProof/>
+        </w:rPr>
+        <w:drawing>
+          <wp:anchor distT="0" distB="0" distL="114300" distR="114300" simplePos="0" relativeHeight="251658240" behindDoc="0" locked="0" layoutInCell="1" allowOverlap="1" wp14:anchorId="608511FB" wp14:editId="51EED8C9">
+            <wp:simplePos x="0" y="0"/>
+            <wp:positionH relativeFrom="margin">
+              <wp:align>right</wp:align>
+            </wp:positionH>
+            <wp:positionV relativeFrom="paragraph">
+              <wp:posOffset>249555</wp:posOffset>
+            </wp:positionV>
+            <wp:extent cx="1372235" cy="2468880"/>
+            <wp:effectExtent l="19050" t="19050" r="18415" b="26670"/>
+            <wp:wrapSquare wrapText="bothSides"/>
+            <wp:docPr id="5032844" name="Imagen 1" descr="Tabla&#10;&#10;Descripción generada automáticamente"/>
+            <wp:cNvGraphicFramePr>
+              <a:graphicFrameLocks xmlns:a="http://schemas.openxmlformats.org/drawingml/2006/main" noChangeAspect="1"/>
+            </wp:cNvGraphicFramePr>
+            <a:graphic xmlns:a="http://schemas.openxmlformats.org/drawingml/2006/main">
+              <a:graphicData uri="http://schemas.openxmlformats.org/drawingml/2006/picture">
+                <pic:pic xmlns:pic="http://schemas.openxmlformats.org/drawingml/2006/picture">
+                  <pic:nvPicPr>
+                    <pic:cNvPr id="5032844" name="Imagen 1" descr="Tabla&#10;&#10;Descripción generada automáticamente"/>
+                    <pic:cNvPicPr/>
+                  </pic:nvPicPr>
+                  <pic:blipFill>
+                    <a:blip r:embed="rId8">
+                      <a:extLst>
+                        <a:ext uri="{28A0092B-C50C-407E-A947-70E740481C1C}">
+                          <a14:useLocalDpi xmlns:a14="http://schemas.microsoft.com/office/drawing/2010/main" val="0"/>
+                        </a:ext>
+                      </a:extLst>
+                    </a:blip>
+                    <a:stretch>
+                      <a:fillRect/>
+                    </a:stretch>
+                  </pic:blipFill>
+                  <pic:spPr>
+                    <a:xfrm>
+                      <a:off x="0" y="0"/>
+                      <a:ext cx="1372235" cy="2468880"/>
+                    </a:xfrm>
+                    <a:prstGeom prst="rect">
+                      <a:avLst/>
+                    </a:prstGeom>
+                    <a:ln>
+                      <a:solidFill>
+                        <a:schemeClr val="tx1"/>
+                      </a:solidFill>
+                    </a:ln>
+                  </pic:spPr>
+                </pic:pic>
+              </a:graphicData>
+            </a:graphic>
+            <wp14:sizeRelH relativeFrom="margin">
+              <wp14:pctWidth>0</wp14:pctWidth>
+            </wp14:sizeRelH>
+            <wp14:sizeRelV relativeFrom="margin">
+              <wp14:pctHeight>0</wp14:pctHeight>
+            </wp14:sizeRelV>
+          </wp:anchor>
+        </w:drawing>
+      </w:r>
+      <w:r>
+        <w:t>The results were unfortunately still the same, so I changed the method.</w:t>
       </w:r>
     </w:p>
     <w:p>
@@ -59,15 +1233,18 @@
         <w:jc w:val="both"/>
       </w:pPr>
       <w:r>
-        <w:t xml:space="preserve">Its main shortcoming is that it cannot predict anything outside the target variables for which it </w:t>
+        <w:t xml:space="preserve">I opted for </w:t>
+      </w:r>
+      <w:r>
+        <w:t xml:space="preserve">RFE (Recursive Feature Elimination). This method trains the model by using all the features and then eliminates the less important ones. It does this recursively, getting a ranking of the features that are the most important. I used this with Logistic Regression as the model. However, the precision of the model was even less than the Random Forest. </w:t>
       </w:r>
       <w:proofErr w:type="gramStart"/>
       <w:r>
-        <w:t>was trained</w:t>
+        <w:t>Therefore</w:t>
       </w:r>
       <w:proofErr w:type="gramEnd"/>
       <w:r>
-        <w:t xml:space="preserve">. </w:t>
+        <w:t xml:space="preserve"> I also discarded this approach.</w:t>
       </w:r>
     </w:p>
     <w:p>
@@ -75,533 +1252,914 @@
         <w:jc w:val="both"/>
       </w:pPr>
       <w:r>
-        <w:t>Unsupervised learning does</w:t>
-      </w:r>
-      <w:r>
-        <w:t xml:space="preserve"> not</w:t>
-      </w:r>
-      <w:r>
-        <w:t xml:space="preserve"> need labelling</w:t>
-      </w:r>
-      <w:r>
-        <w:t xml:space="preserve">. With unsupervised learning, the model finds hidden patterns in the data without any specific outcome </w:t>
-      </w:r>
-      <w:r>
-        <w:t>(or</w:t>
-      </w:r>
-      <w:r>
-        <w:t xml:space="preserve"> label). In this business problem, unsupervised learning could be useful to see different customers’ segments and how to appeal to them best. </w:t>
-      </w:r>
+        <w:t xml:space="preserve">Due to very low precision when predicting Rider Satisfaction, I changed the target variable to Ride Duration. I binned the variable in 20 minutes chunks. </w:t>
+      </w:r>
+      <w:r>
+        <w:t xml:space="preserve">I used the Random Forest and set a limit at 0.01 importance. In this </w:t>
+      </w:r>
+      <w:r>
+        <w:lastRenderedPageBreak/>
+        <w:t>case, the precision was acceptable. With this, I concluded the feature selection process.</w:t>
+      </w:r>
+      <w:r>
+        <w:t xml:space="preserve"> Please see the features and their importance on the previous image.</w:t>
+      </w:r>
+    </w:p>
+    <w:p>
+      <w:pPr>
+        <w:pStyle w:val="Ttulo2"/>
+      </w:pPr>
+      <w:bookmarkStart w:id="2" w:name="_Toc186403634"/>
+      <w:r>
+        <w:rPr>
+          <w:noProof/>
+        </w:rPr>
+        <w:drawing>
+          <wp:anchor distT="0" distB="0" distL="114300" distR="114300" simplePos="0" relativeHeight="251659264" behindDoc="0" locked="0" layoutInCell="1" allowOverlap="1" wp14:anchorId="7D9A36BA" wp14:editId="706BC08D">
+            <wp:simplePos x="0" y="0"/>
+            <wp:positionH relativeFrom="margin">
+              <wp:posOffset>3063240</wp:posOffset>
+            </wp:positionH>
+            <wp:positionV relativeFrom="paragraph">
+              <wp:posOffset>22860</wp:posOffset>
+            </wp:positionV>
+            <wp:extent cx="2360930" cy="3147060"/>
+            <wp:effectExtent l="19050" t="19050" r="20320" b="15240"/>
+            <wp:wrapSquare wrapText="bothSides"/>
+            <wp:docPr id="529420181" name="Imagen 1" descr="Texto&#10;&#10;Descripción generada automáticamente"/>
+            <wp:cNvGraphicFramePr>
+              <a:graphicFrameLocks xmlns:a="http://schemas.openxmlformats.org/drawingml/2006/main" noChangeAspect="1"/>
+            </wp:cNvGraphicFramePr>
+            <a:graphic xmlns:a="http://schemas.openxmlformats.org/drawingml/2006/main">
+              <a:graphicData uri="http://schemas.openxmlformats.org/drawingml/2006/picture">
+                <pic:pic xmlns:pic="http://schemas.openxmlformats.org/drawingml/2006/picture">
+                  <pic:nvPicPr>
+                    <pic:cNvPr id="529420181" name="Imagen 1" descr="Texto&#10;&#10;Descripción generada automáticamente"/>
+                    <pic:cNvPicPr/>
+                  </pic:nvPicPr>
+                  <pic:blipFill>
+                    <a:blip r:embed="rId9">
+                      <a:extLst>
+                        <a:ext uri="{28A0092B-C50C-407E-A947-70E740481C1C}">
+                          <a14:useLocalDpi xmlns:a14="http://schemas.microsoft.com/office/drawing/2010/main" val="0"/>
+                        </a:ext>
+                      </a:extLst>
+                    </a:blip>
+                    <a:stretch>
+                      <a:fillRect/>
+                    </a:stretch>
+                  </pic:blipFill>
+                  <pic:spPr>
+                    <a:xfrm>
+                      <a:off x="0" y="0"/>
+                      <a:ext cx="2360930" cy="3147060"/>
+                    </a:xfrm>
+                    <a:prstGeom prst="rect">
+                      <a:avLst/>
+                    </a:prstGeom>
+                    <a:ln>
+                      <a:solidFill>
+                        <a:schemeClr val="tx1"/>
+                      </a:solidFill>
+                    </a:ln>
+                  </pic:spPr>
+                </pic:pic>
+              </a:graphicData>
+            </a:graphic>
+          </wp:anchor>
+        </w:drawing>
+      </w:r>
+      <w:r>
+        <w:t>Hyperparameter tuning</w:t>
+      </w:r>
+      <w:bookmarkEnd w:id="2"/>
     </w:p>
     <w:p>
       <w:pPr>
         <w:jc w:val="both"/>
       </w:pPr>
       <w:r>
-        <w:t xml:space="preserve">The main issue with unsupervised learning is the lack of a clear target. The patterns it discovers may not be useful for decision making. Also, evaluating the quality is not </w:t>
-      </w:r>
-      <w:r>
-        <w:t>possible since</w:t>
-      </w:r>
-      <w:r>
-        <w:t xml:space="preserve"> there is no labeled data to compare </w:t>
-      </w:r>
-      <w:r>
-        <w:t>these patterns</w:t>
-      </w:r>
-      <w:r>
-        <w:t xml:space="preserve"> with.</w:t>
+        <w:t xml:space="preserve">Apart from the previously mentioned </w:t>
+      </w:r>
+      <w:proofErr w:type="spellStart"/>
+      <w:r>
+        <w:t>RandomSearch</w:t>
+      </w:r>
+      <w:proofErr w:type="spellEnd"/>
+      <w:r>
+        <w:t xml:space="preserve">, I used a grid search to get the best </w:t>
+      </w:r>
+      <w:r>
+        <w:t>model and hyperparameters.</w:t>
       </w:r>
     </w:p>
     <w:p>
       <w:pPr>
         <w:jc w:val="both"/>
-        <w:rPr>
-          <w:lang w:val="es-ES"/>
-        </w:rPr>
-      </w:pPr>
+      </w:pPr>
+      <w:r>
+        <w:t>Logistic regression, decision tree, random forest, k-nearest neighbors, support vector machine and neural network were evaluated.</w:t>
+      </w:r>
+    </w:p>
+    <w:p>
+      <w:pPr>
+        <w:jc w:val="both"/>
+      </w:pPr>
+      <w:r>
+        <w:rPr>
+          <w:noProof/>
+        </w:rPr>
+        <w:drawing>
+          <wp:anchor distT="0" distB="0" distL="114300" distR="114300" simplePos="0" relativeHeight="251660288" behindDoc="0" locked="0" layoutInCell="1" allowOverlap="1" wp14:anchorId="1CCE6525" wp14:editId="16981D62">
+            <wp:simplePos x="0" y="0"/>
+            <wp:positionH relativeFrom="column">
+              <wp:posOffset>-94615</wp:posOffset>
+            </wp:positionH>
+            <wp:positionV relativeFrom="paragraph">
+              <wp:posOffset>209550</wp:posOffset>
+            </wp:positionV>
+            <wp:extent cx="3101975" cy="902970"/>
+            <wp:effectExtent l="19050" t="19050" r="22225" b="11430"/>
+            <wp:wrapSquare wrapText="bothSides"/>
+            <wp:docPr id="75778422" name="Imagen 1" descr="Texto&#10;&#10;Descripción generada automáticamente"/>
+            <wp:cNvGraphicFramePr>
+              <a:graphicFrameLocks xmlns:a="http://schemas.openxmlformats.org/drawingml/2006/main" noChangeAspect="1"/>
+            </wp:cNvGraphicFramePr>
+            <a:graphic xmlns:a="http://schemas.openxmlformats.org/drawingml/2006/main">
+              <a:graphicData uri="http://schemas.openxmlformats.org/drawingml/2006/picture">
+                <pic:pic xmlns:pic="http://schemas.openxmlformats.org/drawingml/2006/picture">
+                  <pic:nvPicPr>
+                    <pic:cNvPr id="75778422" name="Imagen 1" descr="Texto&#10;&#10;Descripción generada automáticamente"/>
+                    <pic:cNvPicPr/>
+                  </pic:nvPicPr>
+                  <pic:blipFill>
+                    <a:blip r:embed="rId10">
+                      <a:extLst>
+                        <a:ext uri="{28A0092B-C50C-407E-A947-70E740481C1C}">
+                          <a14:useLocalDpi xmlns:a14="http://schemas.microsoft.com/office/drawing/2010/main" val="0"/>
+                        </a:ext>
+                      </a:extLst>
+                    </a:blip>
+                    <a:stretch>
+                      <a:fillRect/>
+                    </a:stretch>
+                  </pic:blipFill>
+                  <pic:spPr>
+                    <a:xfrm>
+                      <a:off x="0" y="0"/>
+                      <a:ext cx="3101975" cy="902970"/>
+                    </a:xfrm>
+                    <a:prstGeom prst="rect">
+                      <a:avLst/>
+                    </a:prstGeom>
+                    <a:ln>
+                      <a:solidFill>
+                        <a:schemeClr val="tx1"/>
+                      </a:solidFill>
+                    </a:ln>
+                  </pic:spPr>
+                </pic:pic>
+              </a:graphicData>
+            </a:graphic>
+          </wp:anchor>
+        </w:drawing>
+      </w:r>
+    </w:p>
+    <w:p>
+      <w:pPr>
+        <w:jc w:val="both"/>
+      </w:pPr>
+    </w:p>
+    <w:p>
+      <w:pPr>
+        <w:pStyle w:val="Ttulo1"/>
+      </w:pPr>
+      <w:bookmarkStart w:id="3" w:name="_Toc186403635"/>
+      <w:r>
+        <w:t>3.</w:t>
+      </w:r>
+      <w:r>
+        <w:t xml:space="preserve"> </w:t>
+      </w:r>
+      <w:r>
+        <w:t>Training and testing</w:t>
+      </w:r>
+      <w:bookmarkEnd w:id="3"/>
+    </w:p>
+    <w:p>
+      <w:pPr>
+        <w:jc w:val="both"/>
+      </w:pPr>
+      <w:r>
+        <w:t>As instructed, I trained the models for two different splits (0.15 and 0.25</w:t>
+      </w:r>
+      <w:proofErr w:type="gramStart"/>
+      <w:r>
+        <w:t>) .</w:t>
+      </w:r>
+      <w:proofErr w:type="gramEnd"/>
+      <w:r>
+        <w:t xml:space="preserve"> I scaled the numerical features so that the performance of the models relying on this weren’t affected. Also, I used resampling through SMOTENC for the minority classes since I have both nominal </w:t>
+      </w:r>
+      <w:r>
+        <w:t>and continuous features.</w:t>
+      </w:r>
+    </w:p>
+    <w:p>
+      <w:pPr>
+        <w:jc w:val="both"/>
+      </w:pPr>
+      <w:r>
+        <w:t>During the training, I used</w:t>
+      </w:r>
+      <w:r>
+        <w:t xml:space="preserve"> cross-validation with </w:t>
+      </w:r>
+      <w:r>
+        <w:t>10</w:t>
+      </w:r>
+      <w:r>
+        <w:t xml:space="preserve"> folds, which divides the training data </w:t>
+      </w:r>
+      <w:proofErr w:type="gramStart"/>
+      <w:r>
+        <w:t>in</w:t>
+      </w:r>
+      <w:proofErr w:type="gramEnd"/>
+      <w:r>
+        <w:t xml:space="preserve"> 10 parts. Then it uses 9 for training and 1 for testing. </w:t>
+      </w:r>
+    </w:p>
+    <w:p>
+      <w:pPr>
+        <w:jc w:val="both"/>
+      </w:pPr>
+      <w:r>
+        <w:rPr>
+          <w:noProof/>
+        </w:rPr>
+        <w:drawing>
+          <wp:inline distT="0" distB="0" distL="0" distR="0" wp14:anchorId="47AC0FF1" wp14:editId="5903364E">
+            <wp:extent cx="5400040" cy="2211070"/>
+            <wp:effectExtent l="19050" t="19050" r="10160" b="17780"/>
+            <wp:docPr id="107735920" name="Imagen 1" descr="Texto&#10;&#10;Descripción generada automáticamente con confianza media"/>
+            <wp:cNvGraphicFramePr>
+              <a:graphicFrameLocks xmlns:a="http://schemas.openxmlformats.org/drawingml/2006/main" noChangeAspect="1"/>
+            </wp:cNvGraphicFramePr>
+            <a:graphic xmlns:a="http://schemas.openxmlformats.org/drawingml/2006/main">
+              <a:graphicData uri="http://schemas.openxmlformats.org/drawingml/2006/picture">
+                <pic:pic xmlns:pic="http://schemas.openxmlformats.org/drawingml/2006/picture">
+                  <pic:nvPicPr>
+                    <pic:cNvPr id="107735920" name="Imagen 1" descr="Texto&#10;&#10;Descripción generada automáticamente con confianza media"/>
+                    <pic:cNvPicPr/>
+                  </pic:nvPicPr>
+                  <pic:blipFill>
+                    <a:blip r:embed="rId11"/>
+                    <a:stretch>
+                      <a:fillRect/>
+                    </a:stretch>
+                  </pic:blipFill>
+                  <pic:spPr>
+                    <a:xfrm>
+                      <a:off x="0" y="0"/>
+                      <a:ext cx="5400040" cy="2211070"/>
+                    </a:xfrm>
+                    <a:prstGeom prst="rect">
+                      <a:avLst/>
+                    </a:prstGeom>
+                    <a:ln>
+                      <a:solidFill>
+                        <a:schemeClr val="tx1"/>
+                      </a:solidFill>
+                    </a:ln>
+                  </pic:spPr>
+                </pic:pic>
+              </a:graphicData>
+            </a:graphic>
+          </wp:inline>
+        </w:drawing>
+      </w:r>
+    </w:p>
+    <w:p>
+      <w:pPr>
+        <w:jc w:val="both"/>
+      </w:pPr>
+      <w:r>
+        <w:rPr>
+          <w:noProof/>
+        </w:rPr>
+        <w:lastRenderedPageBreak/>
+        <w:drawing>
+          <wp:inline distT="0" distB="0" distL="0" distR="0" wp14:anchorId="5A3D5536" wp14:editId="61F9266A">
+            <wp:extent cx="5400040" cy="3397250"/>
+            <wp:effectExtent l="19050" t="19050" r="10160" b="12700"/>
+            <wp:docPr id="962561060" name="Imagen 1" descr="Texto&#10;&#10;Descripción generada automáticamente"/>
+            <wp:cNvGraphicFramePr>
+              <a:graphicFrameLocks xmlns:a="http://schemas.openxmlformats.org/drawingml/2006/main" noChangeAspect="1"/>
+            </wp:cNvGraphicFramePr>
+            <a:graphic xmlns:a="http://schemas.openxmlformats.org/drawingml/2006/main">
+              <a:graphicData uri="http://schemas.openxmlformats.org/drawingml/2006/picture">
+                <pic:pic xmlns:pic="http://schemas.openxmlformats.org/drawingml/2006/picture">
+                  <pic:nvPicPr>
+                    <pic:cNvPr id="962561060" name="Imagen 1" descr="Texto&#10;&#10;Descripción generada automáticamente"/>
+                    <pic:cNvPicPr/>
+                  </pic:nvPicPr>
+                  <pic:blipFill>
+                    <a:blip r:embed="rId12"/>
+                    <a:stretch>
+                      <a:fillRect/>
+                    </a:stretch>
+                  </pic:blipFill>
+                  <pic:spPr>
+                    <a:xfrm>
+                      <a:off x="0" y="0"/>
+                      <a:ext cx="5400040" cy="3397250"/>
+                    </a:xfrm>
+                    <a:prstGeom prst="rect">
+                      <a:avLst/>
+                    </a:prstGeom>
+                    <a:ln>
+                      <a:solidFill>
+                        <a:schemeClr val="tx1"/>
+                      </a:solidFill>
+                    </a:ln>
+                  </pic:spPr>
+                </pic:pic>
+              </a:graphicData>
+            </a:graphic>
+          </wp:inline>
+        </w:drawing>
+      </w:r>
+    </w:p>
+    <w:p>
+      <w:pPr>
+        <w:pStyle w:val="Ttulo1"/>
+      </w:pPr>
+      <w:bookmarkStart w:id="4" w:name="_Toc186403636"/>
+      <w:r>
+        <w:t xml:space="preserve">4. </w:t>
+      </w:r>
+      <w:r>
+        <w:t>Training and testing outcomes</w:t>
+      </w:r>
+      <w:bookmarkEnd w:id="4"/>
+    </w:p>
+    <w:p>
+      <w:pPr>
+        <w:jc w:val="both"/>
+      </w:pPr>
+      <w:r>
+        <w:t>After the training, the results for the first split are the following:</w:t>
+      </w:r>
+    </w:p>
+    <w:p>
+      <w:pPr>
+        <w:jc w:val="both"/>
+      </w:pPr>
+      <w:r>
+        <w:rPr>
+          <w:noProof/>
+        </w:rPr>
+        <w:drawing>
+          <wp:inline distT="0" distB="0" distL="0" distR="0" wp14:anchorId="679C811D" wp14:editId="6B223AAE">
+            <wp:extent cx="5400040" cy="1522095"/>
+            <wp:effectExtent l="19050" t="19050" r="10160" b="20955"/>
+            <wp:docPr id="1985955396" name="Imagen 1" descr="Tabla&#10;&#10;Descripción generada automáticamente con confianza media"/>
+            <wp:cNvGraphicFramePr>
+              <a:graphicFrameLocks xmlns:a="http://schemas.openxmlformats.org/drawingml/2006/main" noChangeAspect="1"/>
+            </wp:cNvGraphicFramePr>
+            <a:graphic xmlns:a="http://schemas.openxmlformats.org/drawingml/2006/main">
+              <a:graphicData uri="http://schemas.openxmlformats.org/drawingml/2006/picture">
+                <pic:pic xmlns:pic="http://schemas.openxmlformats.org/drawingml/2006/picture">
+                  <pic:nvPicPr>
+                    <pic:cNvPr id="1985955396" name="Imagen 1" descr="Tabla&#10;&#10;Descripción generada automáticamente con confianza media"/>
+                    <pic:cNvPicPr/>
+                  </pic:nvPicPr>
+                  <pic:blipFill>
+                    <a:blip r:embed="rId13"/>
+                    <a:stretch>
+                      <a:fillRect/>
+                    </a:stretch>
+                  </pic:blipFill>
+                  <pic:spPr>
+                    <a:xfrm>
+                      <a:off x="0" y="0"/>
+                      <a:ext cx="5400040" cy="1522095"/>
+                    </a:xfrm>
+                    <a:prstGeom prst="rect">
+                      <a:avLst/>
+                    </a:prstGeom>
+                    <a:ln>
+                      <a:solidFill>
+                        <a:schemeClr val="tx1"/>
+                      </a:solidFill>
+                    </a:ln>
+                  </pic:spPr>
+                </pic:pic>
+              </a:graphicData>
+            </a:graphic>
+          </wp:inline>
+        </w:drawing>
+      </w:r>
+    </w:p>
+    <w:p>
+      <w:pPr>
+        <w:rPr>
+          <w:noProof/>
+        </w:rPr>
+      </w:pPr>
+      <w:r>
+        <w:rPr>
+          <w:noProof/>
+        </w:rPr>
+        <w:t>For the second split, they are the following :</w:t>
+      </w:r>
+      <w:r>
+        <w:rPr>
+          <w:noProof/>
+        </w:rPr>
+        <w:drawing>
+          <wp:inline distT="0" distB="0" distL="0" distR="0" wp14:anchorId="36D3B029" wp14:editId="6A400E61">
+            <wp:extent cx="5400040" cy="1511935"/>
+            <wp:effectExtent l="19050" t="19050" r="10160" b="12065"/>
+            <wp:docPr id="93758379" name="Imagen 1" descr="Tabla&#10;&#10;Descripción generada automáticamente"/>
+            <wp:cNvGraphicFramePr>
+              <a:graphicFrameLocks xmlns:a="http://schemas.openxmlformats.org/drawingml/2006/main" noChangeAspect="1"/>
+            </wp:cNvGraphicFramePr>
+            <a:graphic xmlns:a="http://schemas.openxmlformats.org/drawingml/2006/main">
+              <a:graphicData uri="http://schemas.openxmlformats.org/drawingml/2006/picture">
+                <pic:pic xmlns:pic="http://schemas.openxmlformats.org/drawingml/2006/picture">
+                  <pic:nvPicPr>
+                    <pic:cNvPr id="93758379" name="Imagen 1" descr="Tabla&#10;&#10;Descripción generada automáticamente"/>
+                    <pic:cNvPicPr/>
+                  </pic:nvPicPr>
+                  <pic:blipFill>
+                    <a:blip r:embed="rId14"/>
+                    <a:stretch>
+                      <a:fillRect/>
+                    </a:stretch>
+                  </pic:blipFill>
+                  <pic:spPr>
+                    <a:xfrm>
+                      <a:off x="0" y="0"/>
+                      <a:ext cx="5400040" cy="1511935"/>
+                    </a:xfrm>
+                    <a:prstGeom prst="rect">
+                      <a:avLst/>
+                    </a:prstGeom>
+                    <a:ln>
+                      <a:solidFill>
+                        <a:schemeClr val="tx1"/>
+                      </a:solidFill>
+                    </a:ln>
+                  </pic:spPr>
+                </pic:pic>
+              </a:graphicData>
+            </a:graphic>
+          </wp:inline>
+        </w:drawing>
+      </w:r>
+    </w:p>
+    <w:p>
+      <w:pPr>
+        <w:rPr>
+          <w:noProof/>
+        </w:rPr>
+      </w:pPr>
+      <w:r>
+        <w:rPr>
+          <w:noProof/>
+        </w:rPr>
+        <w:t xml:space="preserve">I can see that most of the models are overfitted, except Logistic regression and Neural network. Between them, neural network has the best accuracy, in particular in the first split. </w:t>
+      </w:r>
+      <w:r>
+        <w:rPr>
+          <w:noProof/>
+        </w:rPr>
+        <w:t>N</w:t>
+      </w:r>
+      <w:r>
+        <w:rPr>
+          <w:noProof/>
+        </w:rPr>
+        <w:t>eural network is using logistic activation functions as well</w:t>
+      </w:r>
+      <w:r>
+        <w:rPr>
+          <w:noProof/>
+        </w:rPr>
+        <w:t xml:space="preserve"> which could explain why both of these succeed.</w:t>
+      </w:r>
+    </w:p>
+    <w:p>
+      <w:pPr>
+        <w:rPr>
+          <w:noProof/>
+        </w:rPr>
+      </w:pPr>
+      <w:r>
+        <w:rPr>
+          <w:noProof/>
+        </w:rPr>
+        <w:lastRenderedPageBreak/>
+        <w:t xml:space="preserve">It can </w:t>
+      </w:r>
+      <w:r>
+        <w:rPr>
+          <w:noProof/>
+        </w:rPr>
+        <w:t xml:space="preserve">also </w:t>
+      </w:r>
+      <w:r>
+        <w:rPr>
+          <w:noProof/>
+        </w:rPr>
+        <w:t xml:space="preserve">be seen that the other models have even greater accuracies, but only on the training data. This means they </w:t>
+      </w:r>
+      <w:r>
+        <w:rPr>
+          <w:noProof/>
+        </w:rPr>
+        <w:t>are overfitting</w:t>
+      </w:r>
+      <w:r>
+        <w:rPr>
+          <w:noProof/>
+        </w:rPr>
+        <w:t>.</w:t>
+      </w:r>
+      <w:r>
+        <w:rPr>
+          <w:noProof/>
+        </w:rPr>
+        <w:drawing>
+          <wp:inline distT="0" distB="0" distL="0" distR="0" wp14:anchorId="658863E6" wp14:editId="39E950A4">
+            <wp:extent cx="4987290" cy="2734966"/>
+            <wp:effectExtent l="19050" t="19050" r="22860" b="27305"/>
+            <wp:docPr id="485992829" name="Imagen 1" descr="Tabla&#10;&#10;Descripción generada automáticamente"/>
+            <wp:cNvGraphicFramePr>
+              <a:graphicFrameLocks xmlns:a="http://schemas.openxmlformats.org/drawingml/2006/main" noChangeAspect="1"/>
+            </wp:cNvGraphicFramePr>
+            <a:graphic xmlns:a="http://schemas.openxmlformats.org/drawingml/2006/main">
+              <a:graphicData uri="http://schemas.openxmlformats.org/drawingml/2006/picture">
+                <pic:pic xmlns:pic="http://schemas.openxmlformats.org/drawingml/2006/picture">
+                  <pic:nvPicPr>
+                    <pic:cNvPr id="485992829" name="Imagen 1" descr="Tabla&#10;&#10;Descripción generada automáticamente"/>
+                    <pic:cNvPicPr/>
+                  </pic:nvPicPr>
+                  <pic:blipFill>
+                    <a:blip r:embed="rId15"/>
+                    <a:stretch>
+                      <a:fillRect/>
+                    </a:stretch>
+                  </pic:blipFill>
+                  <pic:spPr>
+                    <a:xfrm>
+                      <a:off x="0" y="0"/>
+                      <a:ext cx="4997918" cy="2740794"/>
+                    </a:xfrm>
+                    <a:prstGeom prst="rect">
+                      <a:avLst/>
+                    </a:prstGeom>
+                    <a:ln>
+                      <a:solidFill>
+                        <a:schemeClr val="tx1"/>
+                      </a:solidFill>
+                    </a:ln>
+                  </pic:spPr>
+                </pic:pic>
+              </a:graphicData>
+            </a:graphic>
+          </wp:inline>
+        </w:drawing>
+      </w:r>
+    </w:p>
+    <w:p>
+      <w:pPr>
+        <w:rPr>
+          <w:noProof/>
+        </w:rPr>
+      </w:pPr>
+      <w:r>
+        <w:rPr>
+          <w:noProof/>
+        </w:rPr>
+        <w:t>Decision Trees and Random forests have great accuracies for the training data, but they fail to generalize when evaluated on the test data. They share a tree structure, which could be the cause of this.</w:t>
+      </w:r>
+    </w:p>
+    <w:p>
+      <w:pPr>
+        <w:pStyle w:val="Ttulo1"/>
+      </w:pPr>
+      <w:bookmarkStart w:id="5" w:name="_Toc186403637"/>
+      <w:r>
+        <w:t>Bibliography</w:t>
+      </w:r>
+      <w:bookmarkEnd w:id="5"/>
+    </w:p>
+    <w:p>
+      <w:pPr>
+        <w:rPr>
+          <w:rFonts w:eastAsia="Times New Roman"/>
+          <w:kern w:val="0"/>
+          <w14:ligatures w14:val="none"/>
+        </w:rPr>
+      </w:pPr>
+      <w:r>
+        <w:rPr>
+          <w:rFonts w:eastAsia="Times New Roman"/>
+        </w:rPr>
+        <w:t xml:space="preserve">Harris, C.R. </w:t>
+      </w:r>
+      <w:r>
+        <w:rPr>
+          <w:rFonts w:eastAsia="Times New Roman"/>
+          <w:i/>
+          <w:iCs/>
+        </w:rPr>
+        <w:t>et al.</w:t>
+      </w:r>
+      <w:r>
+        <w:rPr>
+          <w:rFonts w:eastAsia="Times New Roman"/>
+        </w:rPr>
+        <w:t xml:space="preserve"> (2020) ‘Array programming with NumPy’, </w:t>
+      </w:r>
+      <w:r>
+        <w:rPr>
+          <w:rFonts w:eastAsia="Times New Roman"/>
+          <w:i/>
+          <w:iCs/>
+        </w:rPr>
+        <w:t>Nature</w:t>
+      </w:r>
+      <w:r>
+        <w:rPr>
+          <w:rFonts w:eastAsia="Times New Roman"/>
+        </w:rPr>
+        <w:t>, 585(7825), pp. 357–362. Available at: https://doi.org/10.1038/s41586-020-2649-2.</w:t>
+      </w:r>
+    </w:p>
+    <w:p>
+      <w:pPr>
+        <w:rPr>
+          <w:rFonts w:eastAsia="Times New Roman"/>
+        </w:rPr>
+      </w:pPr>
+      <w:r>
+        <w:rPr>
+          <w:rFonts w:eastAsia="Times New Roman"/>
+        </w:rPr>
+        <w:t xml:space="preserve">Pedregosa, F. </w:t>
+      </w:r>
+      <w:r>
+        <w:rPr>
+          <w:rFonts w:eastAsia="Times New Roman"/>
+          <w:i/>
+          <w:iCs/>
+        </w:rPr>
+        <w:t>et al.</w:t>
+      </w:r>
+      <w:r>
+        <w:rPr>
+          <w:rFonts w:eastAsia="Times New Roman"/>
+        </w:rPr>
+        <w:t xml:space="preserve"> (2011) ‘Scikit-learn: Machine Learning in Python’, </w:t>
+      </w:r>
+      <w:r>
+        <w:rPr>
+          <w:rFonts w:eastAsia="Times New Roman"/>
+          <w:i/>
+          <w:iCs/>
+        </w:rPr>
+        <w:t>Journal of Machine Learning Research</w:t>
+      </w:r>
+      <w:r>
+        <w:rPr>
+          <w:rFonts w:eastAsia="Times New Roman"/>
+        </w:rPr>
+        <w:t>, 12(85), pp. 2825–2830. Available at: http://jmlr.org/papers/v12/pedregosa11a.html.</w:t>
+      </w:r>
+    </w:p>
+    <w:p>
+      <w:pPr>
+        <w:rPr>
+          <w:rFonts w:eastAsia="Times New Roman"/>
+        </w:rPr>
+      </w:pPr>
+      <w:r>
+        <w:rPr>
+          <w:rFonts w:eastAsia="Times New Roman"/>
+        </w:rPr>
+        <w:t xml:space="preserve">The </w:t>
+      </w:r>
+      <w:proofErr w:type="gramStart"/>
+      <w:r>
+        <w:rPr>
+          <w:rFonts w:eastAsia="Times New Roman"/>
+        </w:rPr>
+        <w:t>pandas</w:t>
+      </w:r>
+      <w:proofErr w:type="gramEnd"/>
+      <w:r>
+        <w:rPr>
+          <w:rFonts w:eastAsia="Times New Roman"/>
+        </w:rPr>
+        <w:t xml:space="preserve"> development team (</w:t>
+      </w:r>
+      <w:proofErr w:type="gramStart"/>
+      <w:r>
+        <w:rPr>
+          <w:rFonts w:eastAsia="Times New Roman"/>
+        </w:rPr>
+        <w:t>2020) ‘</w:t>
+      </w:r>
+      <w:proofErr w:type="gramEnd"/>
+      <w:r>
+        <w:rPr>
+          <w:rFonts w:eastAsia="Times New Roman"/>
+        </w:rPr>
+        <w:t xml:space="preserve">pandas-dev/pandas: Pandas’. </w:t>
+      </w:r>
       <w:proofErr w:type="spellStart"/>
       <w:r>
         <w:rPr>
-          <w:lang w:val="es-ES"/>
-        </w:rPr>
-        <w:t>The</w:t>
+          <w:rFonts w:eastAsia="Times New Roman"/>
+        </w:rPr>
+        <w:t>Zenodo</w:t>
       </w:r>
       <w:proofErr w:type="spellEnd"/>
       <w:r>
         <w:rPr>
-          <w:lang w:val="es-ES"/>
+          <w:rFonts w:eastAsia="Times New Roman"/>
+        </w:rPr>
+        <w:t>.</w:t>
+      </w:r>
+    </w:p>
+    <w:p>
+      <w:pPr>
+        <w:rPr>
+          <w:rFonts w:eastAsia="Times New Roman"/>
+        </w:rPr>
+      </w:pPr>
+      <w:r>
+        <w:rPr>
+          <w:rFonts w:eastAsia="Times New Roman"/>
+        </w:rPr>
+        <w:t>Waskom, M.L. (</w:t>
+      </w:r>
+      <w:proofErr w:type="gramStart"/>
+      <w:r>
+        <w:rPr>
+          <w:rFonts w:eastAsia="Times New Roman"/>
+        </w:rPr>
+        <w:t>2021) ‘</w:t>
+      </w:r>
+      <w:proofErr w:type="gramEnd"/>
+      <w:r>
+        <w:rPr>
+          <w:rFonts w:eastAsia="Times New Roman"/>
+        </w:rPr>
+        <w:t xml:space="preserve">seaborn: statistical data visualization’, </w:t>
+      </w:r>
+      <w:r>
+        <w:rPr>
+          <w:rFonts w:eastAsia="Times New Roman"/>
+          <w:i/>
+          <w:iCs/>
+        </w:rPr>
+        <w:t xml:space="preserve">Journal of </w:t>
+      </w:r>
+      <w:proofErr w:type="gramStart"/>
+      <w:r>
+        <w:rPr>
+          <w:rFonts w:eastAsia="Times New Roman"/>
+          <w:i/>
+          <w:iCs/>
+        </w:rPr>
+        <w:t>Open Source</w:t>
+      </w:r>
+      <w:proofErr w:type="gramEnd"/>
+      <w:r>
+        <w:rPr>
+          <w:rFonts w:eastAsia="Times New Roman"/>
+          <w:i/>
+          <w:iCs/>
+        </w:rPr>
+        <w:t xml:space="preserve"> Software</w:t>
+      </w:r>
+      <w:r>
+        <w:rPr>
+          <w:rFonts w:eastAsia="Times New Roman"/>
+        </w:rPr>
+        <w:t>, 6(60), p. 3021. Available at: https://doi.org/10.21105/JOSS.03021.</w:t>
+      </w:r>
+    </w:p>
+    <w:p>
+      <w:pPr>
+        <w:pStyle w:val="Ttulo1"/>
+      </w:pPr>
+      <w:bookmarkStart w:id="6" w:name="_Toc186403638"/>
+      <w:proofErr w:type="spellStart"/>
+      <w:r>
+        <w:t>Github</w:t>
+      </w:r>
+      <w:proofErr w:type="spellEnd"/>
+      <w:r>
+        <w:t xml:space="preserve"> link</w:t>
+      </w:r>
+      <w:bookmarkEnd w:id="6"/>
+    </w:p>
+    <w:p>
+      <w:pPr>
+        <w:spacing w:after="0"/>
+      </w:pPr>
+      <w:r>
+        <w:t xml:space="preserve">Please note that I mistakenly worked on another GitHub link and therefore the class link does not reflect all the </w:t>
+      </w:r>
+      <w:proofErr w:type="gramStart"/>
+      <w:r>
+        <w:t>commits</w:t>
+      </w:r>
+      <w:proofErr w:type="gramEnd"/>
+      <w:r>
+        <w:t xml:space="preserve"> I have done.</w:t>
+      </w:r>
+    </w:p>
+    <w:p>
+      <w:pPr>
+        <w:spacing w:after="0"/>
+      </w:pPr>
+      <w:r>
+        <w:rPr>
+          <w:u w:val="single"/>
+        </w:rPr>
+        <w:t xml:space="preserve">Class </w:t>
+      </w:r>
+      <w:proofErr w:type="spellStart"/>
+      <w:r>
+        <w:rPr>
+          <w:u w:val="single"/>
+        </w:rPr>
+        <w:t>github</w:t>
+      </w:r>
+      <w:proofErr w:type="spellEnd"/>
+      <w:r>
+        <w:rPr>
+          <w:u w:val="single"/>
+        </w:rPr>
+        <w:t>:</w:t>
+      </w:r>
+      <w:r>
+        <w:rPr>
+          <w:u w:val="single"/>
         </w:rPr>
         <w:t xml:space="preserve"> </w:t>
       </w:r>
+      <w:hyperlink r:id="rId16" w:history="1">
+        <w:r>
+          <w:rPr>
+            <w:rStyle w:val="Hipervnculo"/>
+          </w:rPr>
+          <w:t>https://github.com/CCT-Dublin/ca2-SanchezJoseAntonio?tab=readme-ov-file</w:t>
+        </w:r>
+      </w:hyperlink>
+    </w:p>
+    <w:p>
+      <w:pPr>
+        <w:spacing w:after="0"/>
+      </w:pPr>
+      <w:r>
+        <w:rPr>
+          <w:u w:val="single"/>
+        </w:rPr>
+        <w:t xml:space="preserve">Previous </w:t>
+      </w:r>
       <w:proofErr w:type="spellStart"/>
       <w:r>
         <w:rPr>
-          <w:lang w:val="es-ES"/>
-        </w:rPr>
-        <w:t>best</w:t>
+          <w:u w:val="single"/>
+        </w:rPr>
+        <w:t>github</w:t>
       </w:r>
       <w:proofErr w:type="spellEnd"/>
       <w:r>
-        <w:rPr>
-          <w:lang w:val="es-ES"/>
-        </w:rPr>
+        <w:t>:</w:t>
+      </w:r>
+      <w:r>
         <w:t xml:space="preserve"> </w:t>
       </w:r>
-      <w:proofErr w:type="spellStart"/>
-      <w:r>
-        <w:rPr>
-          <w:lang w:val="es-ES"/>
-        </w:rPr>
-        <w:t>option</w:t>
-      </w:r>
-      <w:proofErr w:type="spellEnd"/>
-      <w:r>
-        <w:rPr>
-          <w:lang w:val="es-ES"/>
-        </w:rPr>
+      <w:hyperlink r:id="rId17" w:history="1">
+        <w:r>
+          <w:rPr>
+            <w:rStyle w:val="Hipervnculo"/>
+          </w:rPr>
+          <w:t>https://github.com/SanchezJoseAntonio/BikeRentalAI</w:t>
+        </w:r>
+      </w:hyperlink>
+      <w:r>
         <w:t xml:space="preserve"> </w:t>
       </w:r>
-      <w:proofErr w:type="spellStart"/>
-      <w:r>
-        <w:rPr>
-          <w:lang w:val="es-ES"/>
-        </w:rPr>
-        <w:t>would</w:t>
-      </w:r>
-      <w:proofErr w:type="spellEnd"/>
-      <w:r>
-        <w:rPr>
-          <w:lang w:val="es-ES"/>
-        </w:rPr>
-        <w:t xml:space="preserve"> be </w:t>
-      </w:r>
-      <w:proofErr w:type="spellStart"/>
-      <w:r>
-        <w:rPr>
-          <w:lang w:val="es-ES"/>
-        </w:rPr>
-        <w:t>to</w:t>
-      </w:r>
-      <w:proofErr w:type="spellEnd"/>
-      <w:r>
-        <w:rPr>
-          <w:lang w:val="es-ES"/>
-        </w:rPr>
-        <w:t xml:space="preserve"> use </w:t>
-      </w:r>
-      <w:proofErr w:type="spellStart"/>
-      <w:r>
-        <w:rPr>
-          <w:lang w:val="es-ES"/>
-        </w:rPr>
-        <w:t>both</w:t>
-      </w:r>
-      <w:proofErr w:type="spellEnd"/>
-      <w:r>
-        <w:rPr>
-          <w:lang w:val="es-ES"/>
-        </w:rPr>
-        <w:t xml:space="preserve"> </w:t>
-      </w:r>
-      <w:proofErr w:type="spellStart"/>
-      <w:r>
-        <w:rPr>
-          <w:lang w:val="es-ES"/>
-        </w:rPr>
-        <w:t>supervised</w:t>
-      </w:r>
-      <w:proofErr w:type="spellEnd"/>
-      <w:r>
-        <w:rPr>
-          <w:lang w:val="es-ES"/>
-        </w:rPr>
-        <w:t xml:space="preserve"> and </w:t>
-      </w:r>
-      <w:proofErr w:type="spellStart"/>
-      <w:r>
-        <w:rPr>
-          <w:lang w:val="es-ES"/>
-        </w:rPr>
-        <w:t>unsupervised</w:t>
-      </w:r>
-      <w:proofErr w:type="spellEnd"/>
-      <w:r>
-        <w:rPr>
-          <w:lang w:val="es-ES"/>
-        </w:rPr>
-        <w:t xml:space="preserve"> </w:t>
-      </w:r>
-      <w:proofErr w:type="spellStart"/>
-      <w:r>
-        <w:rPr>
-          <w:lang w:val="es-ES"/>
-        </w:rPr>
-        <w:t>learning</w:t>
-      </w:r>
-      <w:proofErr w:type="spellEnd"/>
-      <w:r>
-        <w:rPr>
-          <w:lang w:val="es-ES"/>
-        </w:rPr>
-        <w:t xml:space="preserve">. </w:t>
-      </w:r>
-      <w:proofErr w:type="spellStart"/>
-      <w:r>
-        <w:rPr>
-          <w:lang w:val="es-ES"/>
-        </w:rPr>
-        <w:t>However</w:t>
-      </w:r>
-      <w:proofErr w:type="spellEnd"/>
-      <w:r>
-        <w:rPr>
-          <w:lang w:val="es-ES"/>
-        </w:rPr>
-        <w:t xml:space="preserve">, </w:t>
-      </w:r>
-      <w:proofErr w:type="spellStart"/>
-      <w:r>
-        <w:rPr>
-          <w:lang w:val="es-ES"/>
-        </w:rPr>
-        <w:t>due</w:t>
-      </w:r>
-      <w:proofErr w:type="spellEnd"/>
-      <w:r>
-        <w:rPr>
-          <w:lang w:val="es-ES"/>
-        </w:rPr>
-        <w:t xml:space="preserve"> </w:t>
-      </w:r>
-      <w:proofErr w:type="spellStart"/>
-      <w:r>
-        <w:rPr>
-          <w:lang w:val="es-ES"/>
-        </w:rPr>
-        <w:t>to</w:t>
-      </w:r>
-      <w:proofErr w:type="spellEnd"/>
-      <w:r>
-        <w:rPr>
-          <w:lang w:val="es-ES"/>
-        </w:rPr>
-        <w:t xml:space="preserve"> time </w:t>
-      </w:r>
-      <w:proofErr w:type="spellStart"/>
-      <w:r>
-        <w:rPr>
-          <w:lang w:val="es-ES"/>
-        </w:rPr>
-        <w:t>constraints</w:t>
-      </w:r>
-      <w:proofErr w:type="spellEnd"/>
-      <w:r>
-        <w:rPr>
-          <w:lang w:val="es-ES"/>
-        </w:rPr>
-        <w:t xml:space="preserve">, </w:t>
-      </w:r>
-      <w:proofErr w:type="spellStart"/>
-      <w:r>
-        <w:rPr>
-          <w:lang w:val="es-ES"/>
-        </w:rPr>
-        <w:t>only</w:t>
-      </w:r>
-      <w:proofErr w:type="spellEnd"/>
-      <w:r>
-        <w:rPr>
-          <w:lang w:val="es-ES"/>
-        </w:rPr>
-        <w:t xml:space="preserve"> </w:t>
-      </w:r>
-      <w:proofErr w:type="spellStart"/>
-      <w:r>
-        <w:rPr>
-          <w:lang w:val="es-ES"/>
-        </w:rPr>
-        <w:t>supervised</w:t>
-      </w:r>
-      <w:proofErr w:type="spellEnd"/>
-      <w:r>
-        <w:rPr>
-          <w:lang w:val="es-ES"/>
-        </w:rPr>
-        <w:t xml:space="preserve"> </w:t>
-      </w:r>
-      <w:proofErr w:type="spellStart"/>
-      <w:r>
-        <w:rPr>
-          <w:lang w:val="es-ES"/>
-        </w:rPr>
-        <w:t>learning</w:t>
-      </w:r>
-      <w:proofErr w:type="spellEnd"/>
-      <w:r>
-        <w:rPr>
-          <w:lang w:val="es-ES"/>
-        </w:rPr>
-        <w:t xml:space="preserve"> </w:t>
-      </w:r>
-      <w:proofErr w:type="spellStart"/>
-      <w:r>
-        <w:rPr>
-          <w:lang w:val="es-ES"/>
-        </w:rPr>
-        <w:t>will</w:t>
-      </w:r>
-      <w:proofErr w:type="spellEnd"/>
-      <w:r>
-        <w:rPr>
-          <w:lang w:val="es-ES"/>
-        </w:rPr>
-        <w:t xml:space="preserve"> be </w:t>
-      </w:r>
-      <w:proofErr w:type="spellStart"/>
-      <w:r>
-        <w:rPr>
-          <w:lang w:val="es-ES"/>
-        </w:rPr>
-        <w:t>used</w:t>
-      </w:r>
-      <w:proofErr w:type="spellEnd"/>
-      <w:r>
-        <w:rPr>
-          <w:lang w:val="es-ES"/>
-        </w:rPr>
-        <w:t xml:space="preserve">. </w:t>
-      </w:r>
-      <w:proofErr w:type="spellStart"/>
-      <w:r>
-        <w:rPr>
-          <w:lang w:val="es-ES"/>
-        </w:rPr>
-        <w:t>The</w:t>
-      </w:r>
-      <w:proofErr w:type="spellEnd"/>
-      <w:r>
-        <w:rPr>
-          <w:lang w:val="es-ES"/>
-        </w:rPr>
-        <w:t xml:space="preserve"> </w:t>
-      </w:r>
-      <w:proofErr w:type="spellStart"/>
-      <w:r>
-        <w:rPr>
-          <w:lang w:val="es-ES"/>
-        </w:rPr>
-        <w:t>reason</w:t>
-      </w:r>
-      <w:proofErr w:type="spellEnd"/>
-      <w:r>
-        <w:rPr>
-          <w:lang w:val="es-ES"/>
-        </w:rPr>
-        <w:t xml:space="preserve"> </w:t>
-      </w:r>
-      <w:proofErr w:type="spellStart"/>
-      <w:r>
-        <w:rPr>
-          <w:lang w:val="es-ES"/>
-        </w:rPr>
-        <w:t>is</w:t>
-      </w:r>
-      <w:proofErr w:type="spellEnd"/>
-      <w:r>
-        <w:rPr>
-          <w:lang w:val="es-ES"/>
-        </w:rPr>
-        <w:t xml:space="preserve"> </w:t>
-      </w:r>
-      <w:proofErr w:type="spellStart"/>
-      <w:r>
-        <w:rPr>
-          <w:lang w:val="es-ES"/>
-        </w:rPr>
-        <w:t>that</w:t>
-      </w:r>
-      <w:proofErr w:type="spellEnd"/>
-      <w:r>
-        <w:rPr>
-          <w:lang w:val="es-ES"/>
-        </w:rPr>
-        <w:t xml:space="preserve"> </w:t>
-      </w:r>
-      <w:proofErr w:type="spellStart"/>
-      <w:r>
-        <w:rPr>
-          <w:lang w:val="es-ES"/>
-        </w:rPr>
-        <w:t>supervised</w:t>
-      </w:r>
-      <w:proofErr w:type="spellEnd"/>
-      <w:r>
-        <w:rPr>
-          <w:lang w:val="es-ES"/>
-        </w:rPr>
-        <w:t xml:space="preserve"> </w:t>
-      </w:r>
-      <w:proofErr w:type="spellStart"/>
-      <w:r>
-        <w:rPr>
-          <w:lang w:val="es-ES"/>
-        </w:rPr>
-        <w:t>learning</w:t>
-      </w:r>
-      <w:proofErr w:type="spellEnd"/>
-      <w:r>
-        <w:rPr>
-          <w:lang w:val="es-ES"/>
-        </w:rPr>
-        <w:t xml:space="preserve"> </w:t>
-      </w:r>
-      <w:proofErr w:type="spellStart"/>
-      <w:r>
-        <w:rPr>
-          <w:lang w:val="es-ES"/>
-        </w:rPr>
-        <w:t>provides</w:t>
-      </w:r>
-      <w:proofErr w:type="spellEnd"/>
-      <w:r>
-        <w:rPr>
-          <w:lang w:val="es-ES"/>
-        </w:rPr>
-        <w:t xml:space="preserve"> predictive </w:t>
-      </w:r>
-      <w:proofErr w:type="spellStart"/>
-      <w:r>
-        <w:rPr>
-          <w:lang w:val="es-ES"/>
-        </w:rPr>
-        <w:t>capabilities</w:t>
-      </w:r>
-      <w:proofErr w:type="spellEnd"/>
-      <w:r>
-        <w:rPr>
-          <w:lang w:val="es-ES"/>
-        </w:rPr>
-        <w:t xml:space="preserve"> </w:t>
-      </w:r>
-      <w:proofErr w:type="spellStart"/>
-      <w:r>
-        <w:rPr>
-          <w:lang w:val="es-ES"/>
-        </w:rPr>
-        <w:t>taht</w:t>
-      </w:r>
-      <w:proofErr w:type="spellEnd"/>
-      <w:r>
-        <w:rPr>
-          <w:lang w:val="es-ES"/>
-        </w:rPr>
-        <w:t xml:space="preserve"> can </w:t>
-      </w:r>
-      <w:proofErr w:type="spellStart"/>
-      <w:r>
-        <w:rPr>
-          <w:lang w:val="es-ES"/>
-        </w:rPr>
-        <w:t>help</w:t>
-      </w:r>
-      <w:proofErr w:type="spellEnd"/>
-      <w:r>
-        <w:rPr>
-          <w:lang w:val="es-ES"/>
-        </w:rPr>
-        <w:t xml:space="preserve"> </w:t>
-      </w:r>
-      <w:proofErr w:type="spellStart"/>
-      <w:r>
-        <w:rPr>
-          <w:lang w:val="es-ES"/>
-        </w:rPr>
-        <w:t>with</w:t>
-      </w:r>
-      <w:proofErr w:type="spellEnd"/>
-      <w:r>
-        <w:rPr>
-          <w:lang w:val="es-ES"/>
-        </w:rPr>
-        <w:t xml:space="preserve"> </w:t>
-      </w:r>
-      <w:proofErr w:type="spellStart"/>
-      <w:r>
-        <w:rPr>
-          <w:lang w:val="es-ES"/>
-        </w:rPr>
-        <w:t>forecasting</w:t>
-      </w:r>
-      <w:proofErr w:type="spellEnd"/>
-      <w:r>
-        <w:rPr>
-          <w:lang w:val="es-ES"/>
-        </w:rPr>
-        <w:t xml:space="preserve"> and can be </w:t>
-      </w:r>
-      <w:proofErr w:type="spellStart"/>
-      <w:r>
-        <w:rPr>
-          <w:lang w:val="es-ES"/>
-        </w:rPr>
-        <w:t>easily</w:t>
-      </w:r>
-      <w:proofErr w:type="spellEnd"/>
-      <w:r>
-        <w:rPr>
-          <w:lang w:val="es-ES"/>
-        </w:rPr>
-        <w:t xml:space="preserve"> </w:t>
-      </w:r>
-      <w:proofErr w:type="spellStart"/>
-      <w:r>
-        <w:rPr>
-          <w:lang w:val="es-ES"/>
-        </w:rPr>
-        <w:t>interpreted</w:t>
-      </w:r>
-      <w:proofErr w:type="spellEnd"/>
-      <w:r>
-        <w:rPr>
-          <w:lang w:val="es-ES"/>
-        </w:rPr>
-        <w:t xml:space="preserve"> and </w:t>
-      </w:r>
-      <w:proofErr w:type="spellStart"/>
-      <w:r>
-        <w:rPr>
-          <w:lang w:val="es-ES"/>
-        </w:rPr>
-        <w:t>evaluated</w:t>
-      </w:r>
-      <w:proofErr w:type="spellEnd"/>
-      <w:r>
-        <w:rPr>
-          <w:lang w:val="es-ES"/>
-        </w:rPr>
-        <w:t>.</w:t>
-      </w:r>
-    </w:p>
-    <w:p>
-      <w:pPr>
-        <w:pStyle w:val="Ttulo"/>
-        <w:numPr>
-          <w:ilvl w:val="0"/>
-          <w:numId w:val="2"/>
-        </w:numPr>
-      </w:pPr>
-      <w:r>
-        <w:t>Supervised and unsupervised learning</w:t>
-      </w:r>
-    </w:p>
-    <w:p>
-      <w:pPr>
-        <w:jc w:val="both"/>
-        <w:rPr>
-          <w:lang w:val="es-ES"/>
-        </w:rPr>
-      </w:pPr>
     </w:p>
     <w:sectPr>
       <w:pgSz w:w="11906" w:h="16838"/>
@@ -616,16 +2174,16 @@
 <file path=word/numbering.xml><?xml version="1.0" encoding="utf-8"?>
 <w:numbering xmlns:wpc="http://schemas.microsoft.com/office/word/2010/wordprocessingCanvas" xmlns:cx="http://schemas.microsoft.com/office/drawing/2014/chartex" xmlns:cx1="http://schemas.microsoft.com/office/drawing/2015/9/8/chartex" xmlns:cx2="http://schemas.microsoft.com/office/drawing/2015/10/21/chartex" xmlns:cx3="http://schemas.microsoft.com/office/drawing/2016/5/9/chartex" xmlns:cx4="http://schemas.microsoft.com/office/drawing/2016/5/10/chartex" xmlns:cx5="http://schemas.microsoft.com/office/drawing/2016/5/11/chartex" xmlns:cx6="http://schemas.microsoft.com/office/drawing/2016/5/12/chartex" xmlns:cx7="http://schemas.microsoft.com/office/drawing/2016/5/13/chartex" xmlns:cx8="http://schemas.microsoft.com/office/drawing/2016/5/14/chartex" xmlns:mc="http://schemas.openxmlformats.org/markup-compatibility/2006" xmlns:aink="http://schemas.microsoft.com/office/drawing/2016/ink" xmlns:am3d="http://schemas.microsoft.com/office/drawing/2017/model3d" xmlns:o="urn:schemas-microsoft-com:office:office" xmlns:oel="http://schemas.microsoft.com/office/2019/extlst" xmlns:r="http://schemas.openxmlformats.org/officeDocument/2006/relationships" xmlns:m="http://schemas.openxmlformats.org/officeDocument/2006/math" xmlns:v="urn:schemas-microsoft-com:vml" xmlns:wp14="http://schemas.microsoft.com/office/word/2010/wordprocessingDrawing" xmlns:wp="http://schemas.openxmlformats.org/drawingml/2006/wordprocessingDrawing" xmlns:w10="urn:schemas-microsoft-com:office:word" xmlns:w="http://schemas.openxmlformats.org/wordprocessingml/2006/main" xmlns:w14="http://schemas.microsoft.com/office/word/2010/wordml" xmlns:w15="http://schemas.microsoft.com/office/word/2012/wordml" xmlns:w16cex="http://schemas.microsoft.com/office/word/2018/wordml/cex" xmlns:w16cid="http://schemas.microsoft.com/office/word/2016/wordml/cid" xmlns:w16="http://schemas.microsoft.com/office/word/2018/wordml" xmlns:w16du="http://schemas.microsoft.com/office/word/2023/wordml/word16du" xmlns:w16sdtdh="http://schemas.microsoft.com/office/word/2020/wordml/sdtdatahash" xmlns:w16sdtfl="http://schemas.microsoft.com/office/word/2024/wordml/sdtformatlock" xmlns:w16se="http://schemas.microsoft.com/office/word/2015/wordml/symex" xmlns:wpg="http://schemas.microsoft.com/office/word/2010/wordprocessingGroup" xmlns:wpi="http://schemas.microsoft.com/office/word/2010/wordprocessingInk" xmlns:wne="http://schemas.microsoft.com/office/word/2006/wordml" xmlns:wps="http://schemas.microsoft.com/office/word/2010/wordprocessingShape" mc:Ignorable="w14 w15 w16se w16cid w16 w16cex w16sdtdh w16sdtfl w16du wp14">
   <w:abstractNum w:abstractNumId="0" w15:restartNumberingAfterBreak="0">
-    <w:nsid w:val="187F76CD"/>
+    <w:nsid w:val="14967689"/>
     <w:multiLevelType w:val="hybridMultilevel"/>
-    <w:tmpl w:val="D8B082B8"/>
-    <w:lvl w:ilvl="0" w:tplc="3B5A6458">
-      <w:start w:val="1"/>
+    <w:tmpl w:val="9AF65D04"/>
+    <w:lvl w:ilvl="0" w:tplc="F5DA4670">
+      <w:start w:val="4"/>
       <w:numFmt w:val="decimal"/>
       <w:lvlText w:val="%1."/>
       <w:lvlJc w:val="left"/>
       <w:pPr>
-        <w:ind w:left="1080" w:hanging="720"/>
+        <w:ind w:left="1440" w:hanging="720"/>
       </w:pPr>
       <w:rPr>
         <w:rFonts w:hint="default"/>
@@ -637,7 +2195,7 @@
       <w:lvlText w:val="%2."/>
       <w:lvlJc w:val="left"/>
       <w:pPr>
-        <w:ind w:left="1440" w:hanging="360"/>
+        <w:ind w:left="1800" w:hanging="360"/>
       </w:pPr>
     </w:lvl>
     <w:lvl w:ilvl="2" w:tplc="0C0A001B" w:tentative="1">
@@ -646,7 +2204,7 @@
       <w:lvlText w:val="%3."/>
       <w:lvlJc w:val="right"/>
       <w:pPr>
-        <w:ind w:left="2160" w:hanging="180"/>
+        <w:ind w:left="2520" w:hanging="180"/>
       </w:pPr>
     </w:lvl>
     <w:lvl w:ilvl="3" w:tplc="0C0A000F" w:tentative="1">
@@ -655,7 +2213,7 @@
       <w:lvlText w:val="%4."/>
       <w:lvlJc w:val="left"/>
       <w:pPr>
-        <w:ind w:left="2880" w:hanging="360"/>
+        <w:ind w:left="3240" w:hanging="360"/>
       </w:pPr>
     </w:lvl>
     <w:lvl w:ilvl="4" w:tplc="0C0A0019" w:tentative="1">
@@ -664,7 +2222,7 @@
       <w:lvlText w:val="%5."/>
       <w:lvlJc w:val="left"/>
       <w:pPr>
-        <w:ind w:left="3600" w:hanging="360"/>
+        <w:ind w:left="3960" w:hanging="360"/>
       </w:pPr>
     </w:lvl>
     <w:lvl w:ilvl="5" w:tplc="0C0A001B" w:tentative="1">
@@ -673,7 +2231,7 @@
       <w:lvlText w:val="%6."/>
       <w:lvlJc w:val="right"/>
       <w:pPr>
-        <w:ind w:left="4320" w:hanging="180"/>
+        <w:ind w:left="4680" w:hanging="180"/>
       </w:pPr>
     </w:lvl>
     <w:lvl w:ilvl="6" w:tplc="0C0A000F" w:tentative="1">
@@ -682,7 +2240,7 @@
       <w:lvlText w:val="%7."/>
       <w:lvlJc w:val="left"/>
       <w:pPr>
-        <w:ind w:left="5040" w:hanging="360"/>
+        <w:ind w:left="5400" w:hanging="360"/>
       </w:pPr>
     </w:lvl>
     <w:lvl w:ilvl="7" w:tplc="0C0A0019" w:tentative="1">
@@ -691,7 +2249,7 @@
       <w:lvlText w:val="%8."/>
       <w:lvlJc w:val="left"/>
       <w:pPr>
-        <w:ind w:left="5760" w:hanging="360"/>
+        <w:ind w:left="6120" w:hanging="360"/>
       </w:pPr>
     </w:lvl>
     <w:lvl w:ilvl="8" w:tplc="0C0A001B" w:tentative="1">
@@ -700,21 +2258,21 @@
       <w:lvlText w:val="%9."/>
       <w:lvlJc w:val="right"/>
       <w:pPr>
-        <w:ind w:left="6480" w:hanging="180"/>
+        <w:ind w:left="6840" w:hanging="180"/>
       </w:pPr>
     </w:lvl>
   </w:abstractNum>
   <w:abstractNum w:abstractNumId="1" w15:restartNumberingAfterBreak="0">
-    <w:nsid w:val="571F7E29"/>
+    <w:nsid w:val="187F76CD"/>
     <w:multiLevelType w:val="hybridMultilevel"/>
-    <w:tmpl w:val="E2AED37A"/>
-    <w:lvl w:ilvl="0" w:tplc="C3F2B29E">
+    <w:tmpl w:val="D8B082B8"/>
+    <w:lvl w:ilvl="0" w:tplc="3B5A6458">
       <w:start w:val="1"/>
       <w:numFmt w:val="decimal"/>
       <w:lvlText w:val="%1."/>
       <w:lvlJc w:val="left"/>
       <w:pPr>
-        <w:ind w:left="720" w:hanging="720"/>
+        <w:ind w:left="1080" w:hanging="720"/>
       </w:pPr>
       <w:rPr>
         <w:rFonts w:hint="default"/>
@@ -726,7 +2284,7 @@
       <w:lvlText w:val="%2."/>
       <w:lvlJc w:val="left"/>
       <w:pPr>
-        <w:ind w:left="1080" w:hanging="360"/>
+        <w:ind w:left="1440" w:hanging="360"/>
       </w:pPr>
     </w:lvl>
     <w:lvl w:ilvl="2" w:tplc="0C0A001B" w:tentative="1">
@@ -735,7 +2293,7 @@
       <w:lvlText w:val="%3."/>
       <w:lvlJc w:val="right"/>
       <w:pPr>
-        <w:ind w:left="1800" w:hanging="180"/>
+        <w:ind w:left="2160" w:hanging="180"/>
       </w:pPr>
     </w:lvl>
     <w:lvl w:ilvl="3" w:tplc="0C0A000F" w:tentative="1">
@@ -744,7 +2302,7 @@
       <w:lvlText w:val="%4."/>
       <w:lvlJc w:val="left"/>
       <w:pPr>
-        <w:ind w:left="2520" w:hanging="360"/>
+        <w:ind w:left="2880" w:hanging="360"/>
       </w:pPr>
     </w:lvl>
     <w:lvl w:ilvl="4" w:tplc="0C0A0019" w:tentative="1">
@@ -753,7 +2311,7 @@
       <w:lvlText w:val="%5."/>
       <w:lvlJc w:val="left"/>
       <w:pPr>
-        <w:ind w:left="3240" w:hanging="360"/>
+        <w:ind w:left="3600" w:hanging="360"/>
       </w:pPr>
     </w:lvl>
     <w:lvl w:ilvl="5" w:tplc="0C0A001B" w:tentative="1">
@@ -762,7 +2320,7 @@
       <w:lvlText w:val="%6."/>
       <w:lvlJc w:val="right"/>
       <w:pPr>
-        <w:ind w:left="3960" w:hanging="180"/>
+        <w:ind w:left="4320" w:hanging="180"/>
       </w:pPr>
     </w:lvl>
     <w:lvl w:ilvl="6" w:tplc="0C0A000F" w:tentative="1">
@@ -771,7 +2329,7 @@
       <w:lvlText w:val="%7."/>
       <w:lvlJc w:val="left"/>
       <w:pPr>
-        <w:ind w:left="4680" w:hanging="360"/>
+        <w:ind w:left="5040" w:hanging="360"/>
       </w:pPr>
     </w:lvl>
     <w:lvl w:ilvl="7" w:tplc="0C0A0019" w:tentative="1">
@@ -780,7 +2338,7 @@
       <w:lvlText w:val="%8."/>
       <w:lvlJc w:val="left"/>
       <w:pPr>
-        <w:ind w:left="5400" w:hanging="360"/>
+        <w:ind w:left="5760" w:hanging="360"/>
       </w:pPr>
     </w:lvl>
     <w:lvl w:ilvl="8" w:tplc="0C0A001B" w:tentative="1">
@@ -789,15 +2347,199 @@
       <w:lvlText w:val="%9."/>
       <w:lvlJc w:val="right"/>
       <w:pPr>
+        <w:ind w:left="6480" w:hanging="180"/>
+      </w:pPr>
+    </w:lvl>
+  </w:abstractNum>
+  <w:abstractNum w:abstractNumId="2" w15:restartNumberingAfterBreak="0">
+    <w:nsid w:val="2EE246D4"/>
+    <w:multiLevelType w:val="hybridMultilevel"/>
+    <w:tmpl w:val="AE74033A"/>
+    <w:lvl w:ilvl="0" w:tplc="0C0A000F">
+      <w:start w:val="1"/>
+      <w:numFmt w:val="decimal"/>
+      <w:lvlText w:val="%1."/>
+      <w:lvlJc w:val="left"/>
+      <w:pPr>
+        <w:ind w:left="360" w:hanging="360"/>
+      </w:pPr>
+      <w:rPr>
+        <w:rFonts w:hint="default"/>
+      </w:rPr>
+    </w:lvl>
+    <w:lvl w:ilvl="1" w:tplc="0C0A0019" w:tentative="1">
+      <w:start w:val="1"/>
+      <w:numFmt w:val="lowerLetter"/>
+      <w:lvlText w:val="%2."/>
+      <w:lvlJc w:val="left"/>
+      <w:pPr>
+        <w:ind w:left="1080" w:hanging="360"/>
+      </w:pPr>
+    </w:lvl>
+    <w:lvl w:ilvl="2" w:tplc="0C0A001B" w:tentative="1">
+      <w:start w:val="1"/>
+      <w:numFmt w:val="lowerRoman"/>
+      <w:lvlText w:val="%3."/>
+      <w:lvlJc w:val="right"/>
+      <w:pPr>
+        <w:ind w:left="1800" w:hanging="180"/>
+      </w:pPr>
+    </w:lvl>
+    <w:lvl w:ilvl="3" w:tplc="0C0A000F" w:tentative="1">
+      <w:start w:val="1"/>
+      <w:numFmt w:val="decimal"/>
+      <w:lvlText w:val="%4."/>
+      <w:lvlJc w:val="left"/>
+      <w:pPr>
+        <w:ind w:left="2520" w:hanging="360"/>
+      </w:pPr>
+    </w:lvl>
+    <w:lvl w:ilvl="4" w:tplc="0C0A0019" w:tentative="1">
+      <w:start w:val="1"/>
+      <w:numFmt w:val="lowerLetter"/>
+      <w:lvlText w:val="%5."/>
+      <w:lvlJc w:val="left"/>
+      <w:pPr>
+        <w:ind w:left="3240" w:hanging="360"/>
+      </w:pPr>
+    </w:lvl>
+    <w:lvl w:ilvl="5" w:tplc="0C0A001B" w:tentative="1">
+      <w:start w:val="1"/>
+      <w:numFmt w:val="lowerRoman"/>
+      <w:lvlText w:val="%6."/>
+      <w:lvlJc w:val="right"/>
+      <w:pPr>
+        <w:ind w:left="3960" w:hanging="180"/>
+      </w:pPr>
+    </w:lvl>
+    <w:lvl w:ilvl="6" w:tplc="0C0A000F" w:tentative="1">
+      <w:start w:val="1"/>
+      <w:numFmt w:val="decimal"/>
+      <w:lvlText w:val="%7."/>
+      <w:lvlJc w:val="left"/>
+      <w:pPr>
+        <w:ind w:left="4680" w:hanging="360"/>
+      </w:pPr>
+    </w:lvl>
+    <w:lvl w:ilvl="7" w:tplc="0C0A0019" w:tentative="1">
+      <w:start w:val="1"/>
+      <w:numFmt w:val="lowerLetter"/>
+      <w:lvlText w:val="%8."/>
+      <w:lvlJc w:val="left"/>
+      <w:pPr>
+        <w:ind w:left="5400" w:hanging="360"/>
+      </w:pPr>
+    </w:lvl>
+    <w:lvl w:ilvl="8" w:tplc="0C0A001B" w:tentative="1">
+      <w:start w:val="1"/>
+      <w:numFmt w:val="lowerRoman"/>
+      <w:lvlText w:val="%9."/>
+      <w:lvlJc w:val="right"/>
+      <w:pPr>
+        <w:ind w:left="6120" w:hanging="180"/>
+      </w:pPr>
+    </w:lvl>
+  </w:abstractNum>
+  <w:abstractNum w:abstractNumId="3" w15:restartNumberingAfterBreak="0">
+    <w:nsid w:val="571F7E29"/>
+    <w:multiLevelType w:val="hybridMultilevel"/>
+    <w:tmpl w:val="E2AED37A"/>
+    <w:lvl w:ilvl="0" w:tplc="C3F2B29E">
+      <w:start w:val="1"/>
+      <w:numFmt w:val="decimal"/>
+      <w:lvlText w:val="%1."/>
+      <w:lvlJc w:val="left"/>
+      <w:pPr>
+        <w:ind w:left="720" w:hanging="720"/>
+      </w:pPr>
+      <w:rPr>
+        <w:rFonts w:hint="default"/>
+      </w:rPr>
+    </w:lvl>
+    <w:lvl w:ilvl="1" w:tplc="0C0A0019" w:tentative="1">
+      <w:start w:val="1"/>
+      <w:numFmt w:val="lowerLetter"/>
+      <w:lvlText w:val="%2."/>
+      <w:lvlJc w:val="left"/>
+      <w:pPr>
+        <w:ind w:left="1080" w:hanging="360"/>
+      </w:pPr>
+    </w:lvl>
+    <w:lvl w:ilvl="2" w:tplc="0C0A001B" w:tentative="1">
+      <w:start w:val="1"/>
+      <w:numFmt w:val="lowerRoman"/>
+      <w:lvlText w:val="%3."/>
+      <w:lvlJc w:val="right"/>
+      <w:pPr>
+        <w:ind w:left="1800" w:hanging="180"/>
+      </w:pPr>
+    </w:lvl>
+    <w:lvl w:ilvl="3" w:tplc="0C0A000F" w:tentative="1">
+      <w:start w:val="1"/>
+      <w:numFmt w:val="decimal"/>
+      <w:lvlText w:val="%4."/>
+      <w:lvlJc w:val="left"/>
+      <w:pPr>
+        <w:ind w:left="2520" w:hanging="360"/>
+      </w:pPr>
+    </w:lvl>
+    <w:lvl w:ilvl="4" w:tplc="0C0A0019" w:tentative="1">
+      <w:start w:val="1"/>
+      <w:numFmt w:val="lowerLetter"/>
+      <w:lvlText w:val="%5."/>
+      <w:lvlJc w:val="left"/>
+      <w:pPr>
+        <w:ind w:left="3240" w:hanging="360"/>
+      </w:pPr>
+    </w:lvl>
+    <w:lvl w:ilvl="5" w:tplc="0C0A001B" w:tentative="1">
+      <w:start w:val="1"/>
+      <w:numFmt w:val="lowerRoman"/>
+      <w:lvlText w:val="%6."/>
+      <w:lvlJc w:val="right"/>
+      <w:pPr>
+        <w:ind w:left="3960" w:hanging="180"/>
+      </w:pPr>
+    </w:lvl>
+    <w:lvl w:ilvl="6" w:tplc="0C0A000F" w:tentative="1">
+      <w:start w:val="1"/>
+      <w:numFmt w:val="decimal"/>
+      <w:lvlText w:val="%7."/>
+      <w:lvlJc w:val="left"/>
+      <w:pPr>
+        <w:ind w:left="4680" w:hanging="360"/>
+      </w:pPr>
+    </w:lvl>
+    <w:lvl w:ilvl="7" w:tplc="0C0A0019" w:tentative="1">
+      <w:start w:val="1"/>
+      <w:numFmt w:val="lowerLetter"/>
+      <w:lvlText w:val="%8."/>
+      <w:lvlJc w:val="left"/>
+      <w:pPr>
+        <w:ind w:left="5400" w:hanging="360"/>
+      </w:pPr>
+    </w:lvl>
+    <w:lvl w:ilvl="8" w:tplc="0C0A001B" w:tentative="1">
+      <w:start w:val="1"/>
+      <w:numFmt w:val="lowerRoman"/>
+      <w:lvlText w:val="%9."/>
+      <w:lvlJc w:val="right"/>
+      <w:pPr>
         <w:ind w:left="6120" w:hanging="180"/>
       </w:pPr>
     </w:lvl>
   </w:abstractNum>
   <w:num w:numId="1" w16cid:durableId="1863321860">
-    <w:abstractNumId w:val="0"/>
+    <w:abstractNumId w:val="1"/>
   </w:num>
   <w:num w:numId="2" w16cid:durableId="1894852649">
-    <w:abstractNumId w:val="1"/>
+    <w:abstractNumId w:val="3"/>
+  </w:num>
+  <w:num w:numId="3" w16cid:durableId="255595045">
+    <w:abstractNumId w:val="2"/>
+  </w:num>
+  <w:num w:numId="4" w16cid:durableId="2016347649">
+    <w:abstractNumId w:val="0"/>
   </w:num>
 </w:numbering>
 </file>
@@ -1233,7 +2975,6 @@
     <w:next w:val="Normal"/>
     <w:link w:val="Ttulo2Car"/>
     <w:uiPriority w:val="9"/>
-    <w:semiHidden/>
     <w:unhideWhenUsed/>
     <w:qFormat/>
     <w:rsid w:val="00583BA5"/>
@@ -1451,7 +3192,6 @@
     <w:basedOn w:val="Fuentedeprrafopredeter"/>
     <w:link w:val="Ttulo2"/>
     <w:uiPriority w:val="9"/>
-    <w:semiHidden/>
     <w:rsid w:val="00583BA5"/>
     <w:rPr>
       <w:rFonts w:asciiTheme="majorHAnsi" w:eastAsiaTheme="majorEastAsia" w:hAnsiTheme="majorHAnsi" w:cstheme="majorBidi"/>
@@ -1733,6 +3473,143 @@
       <w:smallCaps/>
       <w:color w:val="0F4761" w:themeColor="accent1" w:themeShade="BF"/>
       <w:spacing w:val="5"/>
+    </w:rPr>
+  </w:style>
+  <w:style w:type="table" w:styleId="Tablaconcuadrcula">
+    <w:name w:val="Table Grid"/>
+    <w:basedOn w:val="Tablanormal"/>
+    <w:uiPriority w:val="39"/>
+    <w:rsid w:val="00AD3EFF"/>
+    <w:pPr>
+      <w:spacing w:after="0" w:line="240" w:lineRule="auto"/>
+    </w:pPr>
+    <w:rPr>
+      <w:rFonts w:ascii="Aptos" w:eastAsia="Aptos" w:hAnsi="Aptos" w:cs="Times New Roman"/>
+      <w:sz w:val="22"/>
+      <w:szCs w:val="22"/>
+      <w:lang w:val="en-IE"/>
+    </w:rPr>
+    <w:tblPr>
+      <w:tblInd w:w="0" w:type="nil"/>
+      <w:tblBorders>
+        <w:top w:val="single" w:sz="4" w:space="0" w:color="auto"/>
+        <w:left w:val="single" w:sz="4" w:space="0" w:color="auto"/>
+        <w:bottom w:val="single" w:sz="4" w:space="0" w:color="auto"/>
+        <w:right w:val="single" w:sz="4" w:space="0" w:color="auto"/>
+        <w:insideH w:val="single" w:sz="4" w:space="0" w:color="auto"/>
+        <w:insideV w:val="single" w:sz="4" w:space="0" w:color="auto"/>
+      </w:tblBorders>
+    </w:tblPr>
+  </w:style>
+  <w:style w:type="paragraph" w:styleId="Sinespaciado">
+    <w:name w:val="No Spacing"/>
+    <w:link w:val="SinespaciadoCar"/>
+    <w:uiPriority w:val="1"/>
+    <w:qFormat/>
+    <w:rsid w:val="00AD3EFF"/>
+    <w:pPr>
+      <w:spacing w:after="0" w:line="240" w:lineRule="auto"/>
+    </w:pPr>
+    <w:rPr>
+      <w:rFonts w:eastAsiaTheme="minorEastAsia"/>
+      <w:kern w:val="0"/>
+      <w:sz w:val="22"/>
+      <w:szCs w:val="22"/>
+      <w:lang w:eastAsia="es-ES"/>
+      <w14:ligatures w14:val="none"/>
+    </w:rPr>
+  </w:style>
+  <w:style w:type="character" w:customStyle="1" w:styleId="SinespaciadoCar">
+    <w:name w:val="Sin espaciado Car"/>
+    <w:basedOn w:val="Fuentedeprrafopredeter"/>
+    <w:link w:val="Sinespaciado"/>
+    <w:uiPriority w:val="1"/>
+    <w:rsid w:val="00AD3EFF"/>
+    <w:rPr>
+      <w:rFonts w:eastAsiaTheme="minorEastAsia"/>
+      <w:kern w:val="0"/>
+      <w:sz w:val="22"/>
+      <w:szCs w:val="22"/>
+      <w:lang w:eastAsia="es-ES"/>
+      <w14:ligatures w14:val="none"/>
+    </w:rPr>
+  </w:style>
+  <w:style w:type="paragraph" w:styleId="TtuloTDC">
+    <w:name w:val="TOC Heading"/>
+    <w:basedOn w:val="Ttulo1"/>
+    <w:next w:val="Normal"/>
+    <w:uiPriority w:val="39"/>
+    <w:unhideWhenUsed/>
+    <w:qFormat/>
+    <w:rsid w:val="00491848"/>
+    <w:pPr>
+      <w:spacing w:before="240" w:after="0" w:line="259" w:lineRule="auto"/>
+      <w:outlineLvl w:val="9"/>
+    </w:pPr>
+    <w:rPr>
+      <w:kern w:val="0"/>
+      <w:sz w:val="32"/>
+      <w:szCs w:val="32"/>
+      <w:lang w:val="es-ES" w:eastAsia="es-ES"/>
+      <w14:ligatures w14:val="none"/>
+    </w:rPr>
+  </w:style>
+  <w:style w:type="paragraph" w:styleId="TDC1">
+    <w:name w:val="toc 1"/>
+    <w:basedOn w:val="Normal"/>
+    <w:next w:val="Normal"/>
+    <w:autoRedefine/>
+    <w:uiPriority w:val="39"/>
+    <w:unhideWhenUsed/>
+    <w:rsid w:val="00491848"/>
+    <w:pPr>
+      <w:spacing w:after="100"/>
+    </w:pPr>
+  </w:style>
+  <w:style w:type="character" w:styleId="Hipervnculo">
+    <w:name w:val="Hyperlink"/>
+    <w:basedOn w:val="Fuentedeprrafopredeter"/>
+    <w:uiPriority w:val="99"/>
+    <w:unhideWhenUsed/>
+    <w:rsid w:val="00491848"/>
+    <w:rPr>
+      <w:color w:val="467886" w:themeColor="hyperlink"/>
+      <w:u w:val="single"/>
+    </w:rPr>
+  </w:style>
+  <w:style w:type="paragraph" w:styleId="TDC2">
+    <w:name w:val="toc 2"/>
+    <w:basedOn w:val="Normal"/>
+    <w:next w:val="Normal"/>
+    <w:autoRedefine/>
+    <w:uiPriority w:val="39"/>
+    <w:unhideWhenUsed/>
+    <w:rsid w:val="00491848"/>
+    <w:pPr>
+      <w:spacing w:after="100"/>
+      <w:ind w:left="240"/>
+    </w:pPr>
+  </w:style>
+  <w:style w:type="character" w:styleId="Mencinsinresolver">
+    <w:name w:val="Unresolved Mention"/>
+    <w:basedOn w:val="Fuentedeprrafopredeter"/>
+    <w:uiPriority w:val="99"/>
+    <w:semiHidden/>
+    <w:unhideWhenUsed/>
+    <w:rsid w:val="00BE075D"/>
+    <w:rPr>
+      <w:color w:val="605E5C"/>
+      <w:shd w:val="clear" w:color="auto" w:fill="E1DFDD"/>
+    </w:rPr>
+  </w:style>
+  <w:style w:type="character" w:styleId="Textodelmarcadordeposicin">
+    <w:name w:val="Placeholder Text"/>
+    <w:basedOn w:val="Fuentedeprrafopredeter"/>
+    <w:uiPriority w:val="99"/>
+    <w:semiHidden/>
+    <w:rsid w:val="00BE075D"/>
+    <w:rPr>
+      <w:color w:val="666666"/>
     </w:rPr>
   </w:style>
 </w:styles>
@@ -2031,4 +3908,40 @@
     </a:ext>
   </a:extLst>
 </a:theme>
+</file>
+
+<file path=word/webextensions/taskpanes.xml><?xml version="1.0" encoding="utf-8"?>
+<wetp:taskpanes xmlns:wetp="http://schemas.microsoft.com/office/webextensions/taskpanes/2010/11">
+  <wetp:taskpane dockstate="right" visibility="0" width="438" row="1">
+    <wetp:webextensionref xmlns:r="http://schemas.openxmlformats.org/officeDocument/2006/relationships" r:id="rId1"/>
+  </wetp:taskpane>
+</wetp:taskpanes>
+</file>
+
+<file path=word/webextensions/webextension1.xml><?xml version="1.0" encoding="utf-8"?>
+<we:webextension xmlns:we="http://schemas.microsoft.com/office/webextensions/webextension/2010/11" id="{222358CB-E37B-41AF-A66B-6725176AE2DF}">
+  <we:reference id="f78a3046-9e99-4300-aa2b-5814002b01a2" version="1.55.1.0" store="EXCatalog" storeType="EXCatalog"/>
+  <we:alternateReferences>
+    <we:reference id="WA104382081" version="1.55.1.0" store="es-ES" storeType="OMEX"/>
+  </we:alternateReferences>
+  <we:properties>
+    <we:property name="MENDELEY_CITATIONS" value="[]"/>
+    <we:property name="MENDELEY_CITATIONS_LOCALE_CODE" value="&quot;en-GB&quot;"/>
+    <we:property name="MENDELEY_CITATIONS_STYLE" value="{&quot;id&quot;:&quot;https://www.zotero.org/styles/harvard-cite-them-right&quot;,&quot;title&quot;:&quot;Cite Them Right 12th edition - Harvard&quot;,&quot;format&quot;:&quot;author-date&quot;,&quot;defaultLocale&quot;:&quot;en-GB&quot;,&quot;isLocaleCodeValid&quot;:true}"/>
+  </we:properties>
+  <we:bindings/>
+  <we:snapshot xmlns:r="http://schemas.openxmlformats.org/officeDocument/2006/relationships"/>
+</we:webextension>
+</file>
+
+<file path=customXml/item1.xml><?xml version="1.0" encoding="utf-8"?>
+<b:Sources xmlns:b="http://schemas.openxmlformats.org/officeDocument/2006/bibliography" xmlns="http://schemas.openxmlformats.org/officeDocument/2006/bibliography" SelectedStyle="\APASixthEditionOfficeOnline.xsl" StyleName="APA" Version="6"/>
+</file>
+
+<file path=customXml/itemProps1.xml><?xml version="1.0" encoding="utf-8"?>
+<ds:datastoreItem xmlns:ds="http://schemas.openxmlformats.org/officeDocument/2006/customXml" ds:itemID="{130C7EA0-DB77-48FB-BB2A-634183AE7C60}">
+  <ds:schemaRefs>
+    <ds:schemaRef ds:uri="http://schemas.openxmlformats.org/officeDocument/2006/bibliography"/>
+  </ds:schemaRefs>
+</ds:datastoreItem>
 </file>